--- a/Documentação v.01.40.docx
+++ b/Documentação v.01.40.docx
@@ -120,7 +120,7 @@
           <w:szCs w:val="28"/>
           <w:rtl w:val="0"/>
         </w:rPr>
-        <w:t xml:space="preserve">3</w:t>
+        <w:t xml:space="preserve">4.Final</w:t>
       </w:r>
       <w:r>
         <w:rPr>
@@ -6028,7 +6028,22 @@
           <w:szCs w:val="24"/>
           <w:rtl w:val="0"/>
         </w:rPr>
-        <w:t xml:space="preserve">Requisitos Arquiteturalmente Significantes</w:t>
+        <w:t xml:space="preserve">Requisitos Arquiteturalmente </w:t>
+      </w:r>
+      <w:r>
+        <w:rPr>
+          <w:b w:val="1"/>
+          <w:color w:val="000000"/>
+          <w:sz w:val="24"/>
+          <w:szCs w:val="24"/>
+          <w:rtl w:val="0"/>
+        </w:rPr>
+        <w:t xml:space="preserve">Significantes</w:t>
+      </w:r>
+      <w:r>
+        <w:rPr>
+          <w:rtl w:val="0"/>
+        </w:rPr>
       </w:r>
     </w:p>
     <w:p>
@@ -6042,37 +6057,10 @@
         </w:pBdr>
         <w:spacing w:after="120" w:lineRule="auto"/>
         <w:ind w:left="720" w:firstLine="0"/>
-        <w:rPr>
-          <w:i w:val="1"/>
-          <w:color w:val="0000ff"/>
-        </w:rPr>
-      </w:pPr>
-      <w:bookmarkStart w:colFirst="0" w:colLast="0" w:name="_heading=h.3rdcrjn" w:id="23"/>
+        <w:rPr/>
+      </w:pPr>
+      <w:bookmarkStart w:colFirst="0" w:colLast="0" w:name="_heading=h.26in1rg" w:id="23"/>
       <w:bookmarkEnd w:id="23"/>
-      <w:r>
-        <w:rPr>
-          <w:i w:val="1"/>
-          <w:color w:val="0000ff"/>
-          <w:rtl w:val="0"/>
-        </w:rPr>
-        <w:t xml:space="preserve">[Insira uma referência ou link para os requisitos que exploram aspectos relevantes da arquitetura.]</w:t>
-      </w:r>
-    </w:p>
-    <w:p>
-      <w:pPr>
-        <w:pBdr>
-          <w:top w:space="0" w:sz="0" w:val="nil"/>
-          <w:left w:space="0" w:sz="0" w:val="nil"/>
-          <w:bottom w:space="0" w:sz="0" w:val="nil"/>
-          <w:right w:space="0" w:sz="0" w:val="nil"/>
-          <w:between w:space="0" w:sz="0" w:val="nil"/>
-        </w:pBdr>
-        <w:spacing w:after="120" w:lineRule="auto"/>
-        <w:ind w:left="720" w:firstLine="0"/>
-        <w:rPr/>
-      </w:pPr>
-      <w:bookmarkStart w:colFirst="0" w:colLast="0" w:name="_heading=h.26in1rg" w:id="24"/>
-      <w:bookmarkEnd w:id="24"/>
       <w:r>
         <w:rPr>
           <w:rtl w:val="0"/>
@@ -6096,8 +6084,8 @@
         <w:ind w:left="1440" w:hanging="360"/>
         <w:rPr/>
       </w:pPr>
-      <w:bookmarkStart w:colFirst="0" w:colLast="0" w:name="_heading=h.lnxbz9" w:id="25"/>
-      <w:bookmarkEnd w:id="25"/>
+      <w:bookmarkStart w:colFirst="0" w:colLast="0" w:name="_heading=h.lnxbz9" w:id="24"/>
+      <w:bookmarkEnd w:id="24"/>
       <w:r>
         <w:rPr>
           <w:rtl w:val="0"/>
@@ -6121,8 +6109,8 @@
         <w:ind w:left="1440" w:hanging="360"/>
         <w:rPr/>
       </w:pPr>
-      <w:bookmarkStart w:colFirst="0" w:colLast="0" w:name="_heading=h.35nkun2" w:id="26"/>
-      <w:bookmarkEnd w:id="26"/>
+      <w:bookmarkStart w:colFirst="0" w:colLast="0" w:name="_heading=h.35nkun2" w:id="25"/>
+      <w:bookmarkEnd w:id="25"/>
       <w:r>
         <w:rPr>
           <w:rtl w:val="0"/>
@@ -6146,8 +6134,8 @@
         <w:ind w:left="1440" w:hanging="360"/>
         <w:rPr/>
       </w:pPr>
-      <w:bookmarkStart w:colFirst="0" w:colLast="0" w:name="_heading=h.1ksv4uv" w:id="27"/>
-      <w:bookmarkEnd w:id="27"/>
+      <w:bookmarkStart w:colFirst="0" w:colLast="0" w:name="_heading=h.1ksv4uv" w:id="26"/>
+      <w:bookmarkEnd w:id="26"/>
       <w:r>
         <w:rPr>
           <w:rtl w:val="0"/>
@@ -6171,8 +6159,8 @@
         <w:ind w:left="1440" w:hanging="360"/>
         <w:rPr/>
       </w:pPr>
-      <w:bookmarkStart w:colFirst="0" w:colLast="0" w:name="_heading=h.44sinio" w:id="28"/>
-      <w:bookmarkEnd w:id="28"/>
+      <w:bookmarkStart w:colFirst="0" w:colLast="0" w:name="_heading=h.44sinio" w:id="27"/>
+      <w:bookmarkEnd w:id="27"/>
       <w:r>
         <w:rPr>
           <w:rtl w:val="0"/>
@@ -6196,8 +6184,8 @@
         <w:ind w:left="1440" w:hanging="360"/>
         <w:rPr/>
       </w:pPr>
-      <w:bookmarkStart w:colFirst="0" w:colLast="0" w:name="_heading=h.2jxsxqh" w:id="29"/>
-      <w:bookmarkEnd w:id="29"/>
+      <w:bookmarkStart w:colFirst="0" w:colLast="0" w:name="_heading=h.2jxsxqh" w:id="28"/>
+      <w:bookmarkEnd w:id="28"/>
       <w:r>
         <w:rPr>
           <w:rtl w:val="0"/>
@@ -6221,8 +6209,8 @@
         <w:ind w:left="1440" w:hanging="360"/>
         <w:rPr/>
       </w:pPr>
-      <w:bookmarkStart w:colFirst="0" w:colLast="0" w:name="_heading=h.z337ya" w:id="30"/>
-      <w:bookmarkEnd w:id="30"/>
+      <w:bookmarkStart w:colFirst="0" w:colLast="0" w:name="_heading=h.z337ya" w:id="29"/>
+      <w:bookmarkEnd w:id="29"/>
       <w:r>
         <w:rPr>
           <w:rtl w:val="0"/>
@@ -6246,8 +6234,8 @@
         <w:ind w:left="1440" w:hanging="360"/>
         <w:rPr/>
       </w:pPr>
-      <w:bookmarkStart w:colFirst="0" w:colLast="0" w:name="_heading=h.3j2qqm3" w:id="31"/>
-      <w:bookmarkEnd w:id="31"/>
+      <w:bookmarkStart w:colFirst="0" w:colLast="0" w:name="_heading=h.3j2qqm3" w:id="30"/>
+      <w:bookmarkEnd w:id="30"/>
       <w:r>
         <w:rPr>
           <w:rtl w:val="0"/>
@@ -6272,8 +6260,8 @@
         <w:ind w:left="1440" w:hanging="360"/>
         <w:rPr/>
       </w:pPr>
-      <w:bookmarkStart w:colFirst="0" w:colLast="0" w:name="_heading=h.1y810tw" w:id="32"/>
-      <w:bookmarkEnd w:id="32"/>
+      <w:bookmarkStart w:colFirst="0" w:colLast="0" w:name="_heading=h.1y810tw" w:id="31"/>
+      <w:bookmarkEnd w:id="31"/>
       <w:r>
         <w:rPr>
           <w:rtl w:val="0"/>
@@ -6294,8 +6282,8 @@
         <w:ind w:left="720" w:firstLine="0"/>
         <w:rPr/>
       </w:pPr>
-      <w:bookmarkStart w:colFirst="0" w:colLast="0" w:name="_heading=h.4i7ojhp" w:id="33"/>
-      <w:bookmarkEnd w:id="33"/>
+      <w:bookmarkStart w:colFirst="0" w:colLast="0" w:name="_heading=h.4i7ojhp" w:id="32"/>
+      <w:bookmarkEnd w:id="32"/>
       <w:r>
         <w:rPr>
           <w:rtl w:val="0"/>
@@ -6319,8 +6307,8 @@
         <w:ind w:left="1440" w:hanging="360"/>
         <w:rPr/>
       </w:pPr>
-      <w:bookmarkStart w:colFirst="0" w:colLast="0" w:name="_heading=h.2xcytpi" w:id="34"/>
-      <w:bookmarkEnd w:id="34"/>
+      <w:bookmarkStart w:colFirst="0" w:colLast="0" w:name="_heading=h.2xcytpi" w:id="33"/>
+      <w:bookmarkEnd w:id="33"/>
       <w:r>
         <w:rPr>
           <w:rtl w:val="0"/>
@@ -6344,8 +6332,8 @@
         <w:ind w:left="1440" w:hanging="360"/>
         <w:rPr/>
       </w:pPr>
-      <w:bookmarkStart w:colFirst="0" w:colLast="0" w:name="_heading=h.1ci93xb" w:id="35"/>
-      <w:bookmarkEnd w:id="35"/>
+      <w:bookmarkStart w:colFirst="0" w:colLast="0" w:name="_heading=h.1ci93xb" w:id="34"/>
+      <w:bookmarkEnd w:id="34"/>
       <w:r>
         <w:rPr>
           <w:rtl w:val="0"/>
@@ -6369,8 +6357,8 @@
         <w:ind w:left="1440" w:hanging="360"/>
         <w:rPr/>
       </w:pPr>
-      <w:bookmarkStart w:colFirst="0" w:colLast="0" w:name="_heading=h.3whwml4" w:id="36"/>
-      <w:bookmarkEnd w:id="36"/>
+      <w:bookmarkStart w:colFirst="0" w:colLast="0" w:name="_heading=h.3whwml4" w:id="35"/>
+      <w:bookmarkEnd w:id="35"/>
       <w:r>
         <w:rPr>
           <w:rtl w:val="0"/>
@@ -6394,8 +6382,8 @@
         <w:ind w:left="1440" w:hanging="360"/>
         <w:rPr/>
       </w:pPr>
-      <w:bookmarkStart w:colFirst="0" w:colLast="0" w:name="_heading=h.2bn6wsx" w:id="37"/>
-      <w:bookmarkEnd w:id="37"/>
+      <w:bookmarkStart w:colFirst="0" w:colLast="0" w:name="_heading=h.2bn6wsx" w:id="36"/>
+      <w:bookmarkEnd w:id="36"/>
       <w:r>
         <w:rPr>
           <w:rtl w:val="0"/>
@@ -6419,8 +6407,8 @@
         <w:ind w:left="1440" w:hanging="360"/>
         <w:rPr/>
       </w:pPr>
-      <w:bookmarkStart w:colFirst="0" w:colLast="0" w:name="_heading=h.qsh70q" w:id="38"/>
-      <w:bookmarkEnd w:id="38"/>
+      <w:bookmarkStart w:colFirst="0" w:colLast="0" w:name="_heading=h.qsh70q" w:id="37"/>
+      <w:bookmarkEnd w:id="37"/>
       <w:r>
         <w:rPr>
           <w:rtl w:val="0"/>
@@ -6444,8 +6432,8 @@
         <w:ind w:left="1440" w:hanging="360"/>
         <w:rPr/>
       </w:pPr>
-      <w:bookmarkStart w:colFirst="0" w:colLast="0" w:name="_heading=h.3as4poj" w:id="39"/>
-      <w:bookmarkEnd w:id="39"/>
+      <w:bookmarkStart w:colFirst="0" w:colLast="0" w:name="_heading=h.3as4poj" w:id="38"/>
+      <w:bookmarkEnd w:id="38"/>
       <w:r>
         <w:rPr>
           <w:rtl w:val="0"/>
@@ -6470,8 +6458,8 @@
         <w:ind w:left="1440" w:hanging="360"/>
         <w:rPr/>
       </w:pPr>
-      <w:bookmarkStart w:colFirst="0" w:colLast="0" w:name="_heading=h.1pxezwc" w:id="40"/>
-      <w:bookmarkEnd w:id="40"/>
+      <w:bookmarkStart w:colFirst="0" w:colLast="0" w:name="_heading=h.1pxezwc" w:id="39"/>
+      <w:bookmarkEnd w:id="39"/>
       <w:r>
         <w:rPr>
           <w:rtl w:val="0"/>
@@ -6494,8 +6482,8 @@
           <w:i w:val="1"/>
         </w:rPr>
       </w:pPr>
-      <w:bookmarkStart w:colFirst="0" w:colLast="0" w:name="_heading=h.49x2ik5" w:id="41"/>
-      <w:bookmarkEnd w:id="41"/>
+      <w:bookmarkStart w:colFirst="0" w:colLast="0" w:name="_heading=h.49x2ik5" w:id="40"/>
+      <w:bookmarkEnd w:id="40"/>
       <w:r>
         <w:rPr>
           <w:rtl w:val="0"/>
@@ -6517,8 +6505,8 @@
           <w:i w:val="1"/>
         </w:rPr>
       </w:pPr>
-      <w:bookmarkStart w:colFirst="0" w:colLast="0" w:name="_heading=h.2p2csry" w:id="42"/>
-      <w:bookmarkEnd w:id="42"/>
+      <w:bookmarkStart w:colFirst="0" w:colLast="0" w:name="_heading=h.2p2csry" w:id="41"/>
+      <w:bookmarkEnd w:id="41"/>
       <w:r>
         <w:rPr>
           <w:rtl w:val="0"/>
@@ -6596,6 +6584,11 @@
         </w:rPr>
         <w:t xml:space="preserve">ustificativas</w:t>
       </w:r>
+      <w:r>
+        <w:rPr>
+          <w:rtl w:val="0"/>
+        </w:rPr>
+      </w:r>
     </w:p>
     <w:p>
       <w:pPr>
@@ -6610,39 +6603,7 @@
           <w:b w:val="1"/>
           <w:rtl w:val="0"/>
         </w:rPr>
-        <w:t xml:space="preserve">5.1 </w:t>
-        <w:tab/>
-        <w:t xml:space="preserve">Listas de Decisões</w:t>
-      </w:r>
-    </w:p>
-    <w:p>
-      <w:pPr>
-        <w:keepNext w:val="1"/>
-        <w:spacing w:after="60" w:before="120" w:lineRule="auto"/>
-        <w:rPr>
-          <w:b w:val="1"/>
-        </w:rPr>
-      </w:pPr>
-      <w:r>
-        <w:rPr>
-          <w:rtl w:val="0"/>
-        </w:rPr>
-      </w:r>
-    </w:p>
-    <w:p>
-      <w:pPr>
-        <w:keepNext w:val="1"/>
-        <w:spacing w:after="60" w:before="120" w:lineRule="auto"/>
-        <w:rPr>
-          <w:b w:val="1"/>
-        </w:rPr>
-      </w:pPr>
-      <w:r>
-        <w:rPr>
-          <w:b w:val="1"/>
-          <w:rtl w:val="0"/>
-        </w:rPr>
-        <w:t xml:space="preserve">5.2</w:t>
+        <w:t xml:space="preserve">5.1</w:t>
         <w:tab/>
         <w:t xml:space="preserve">Lista de Restrições</w:t>
       </w:r>
@@ -6979,8 +6940,8 @@
         <w:ind w:left="720" w:firstLine="0"/>
         <w:rPr/>
       </w:pPr>
-      <w:bookmarkStart w:colFirst="0" w:colLast="0" w:name="_heading=h.147n2zr" w:id="43"/>
-      <w:bookmarkEnd w:id="43"/>
+      <w:bookmarkStart w:colFirst="0" w:colLast="0" w:name="_heading=h.147n2zr" w:id="42"/>
+      <w:bookmarkEnd w:id="42"/>
       <w:r>
         <w:rPr>
           <w:rtl w:val="0"/>
@@ -7714,8 +7675,8 @@
           <w:color w:val="0000ff"/>
         </w:rPr>
       </w:pPr>
-      <w:bookmarkStart w:colFirst="0" w:colLast="0" w:name="_heading=h.3o7alnk" w:id="44"/>
-      <w:bookmarkEnd w:id="44"/>
+      <w:bookmarkStart w:colFirst="0" w:colLast="0" w:name="_heading=h.3o7alnk" w:id="43"/>
+      <w:bookmarkEnd w:id="43"/>
       <w:r>
         <w:rPr>
           <w:rtl w:val="0"/>
@@ -7771,8 +7732,8 @@
           <w:b w:val="1"/>
         </w:rPr>
       </w:pPr>
-      <w:bookmarkStart w:colFirst="0" w:colLast="0" w:name="_heading=h.23ckvvd" w:id="45"/>
-      <w:bookmarkEnd w:id="45"/>
+      <w:bookmarkStart w:colFirst="0" w:colLast="0" w:name="_heading=h.23ckvvd" w:id="44"/>
+      <w:bookmarkEnd w:id="44"/>
       <w:r>
         <w:rPr>
           <w:rtl w:val="0"/>
@@ -7794,8 +7755,8 @@
           <w:b w:val="1"/>
         </w:rPr>
       </w:pPr>
-      <w:bookmarkStart w:colFirst="0" w:colLast="0" w:name="_heading=h.ihv636" w:id="46"/>
-      <w:bookmarkEnd w:id="46"/>
+      <w:bookmarkStart w:colFirst="0" w:colLast="0" w:name="_heading=h.ihv636" w:id="45"/>
+      <w:bookmarkEnd w:id="45"/>
       <w:r>
         <w:rPr>
           <w:b w:val="1"/>
@@ -7811,8 +7772,8 @@
         <w:ind w:left="1440" w:firstLine="0"/>
         <w:rPr/>
       </w:pPr>
-      <w:bookmarkStart w:colFirst="0" w:colLast="0" w:name="_heading=h.32hioqz" w:id="47"/>
-      <w:bookmarkEnd w:id="47"/>
+      <w:bookmarkStart w:colFirst="0" w:colLast="0" w:name="_heading=h.32hioqz" w:id="46"/>
+      <w:bookmarkEnd w:id="46"/>
       <w:r>
         <w:rPr>
           <w:rtl w:val="0"/>
@@ -9009,8 +8970,8 @@
         <w:ind w:left="1440" w:firstLine="0"/>
         <w:rPr/>
       </w:pPr>
-      <w:bookmarkStart w:colFirst="0" w:colLast="0" w:name="_heading=h.1hmsyys" w:id="48"/>
-      <w:bookmarkEnd w:id="48"/>
+      <w:bookmarkStart w:colFirst="0" w:colLast="0" w:name="_heading=h.1hmsyys" w:id="47"/>
+      <w:bookmarkEnd w:id="47"/>
       <w:r>
         <w:rPr>
           <w:rtl w:val="0"/>
@@ -9024,8 +8985,8 @@
         <w:ind w:left="1440" w:firstLine="0"/>
         <w:rPr/>
       </w:pPr>
-      <w:bookmarkStart w:colFirst="0" w:colLast="0" w:name="_heading=h.41mghml" w:id="49"/>
-      <w:bookmarkEnd w:id="49"/>
+      <w:bookmarkStart w:colFirst="0" w:colLast="0" w:name="_heading=h.41mghml" w:id="48"/>
+      <w:bookmarkEnd w:id="48"/>
       <w:r>
         <w:rPr>
           <w:rtl w:val="0"/>
@@ -9722,12 +9683,12 @@
           <wp:inline distB="114300" distT="114300" distL="114300" distR="114300">
             <wp:extent cx="5519738" cy="2502281"/>
             <wp:effectExtent b="0" l="0" r="0" t="0"/>
-            <wp:docPr id="21" name="image16.png"/>
+            <wp:docPr id="21" name="image18.png"/>
             <a:graphic>
               <a:graphicData uri="http://schemas.openxmlformats.org/drawingml/2006/picture">
                 <pic:pic>
                   <pic:nvPicPr>
-                    <pic:cNvPr id="0" name="image16.png"/>
+                    <pic:cNvPr id="0" name="image18.png"/>
                     <pic:cNvPicPr preferRelativeResize="0"/>
                   </pic:nvPicPr>
                   <pic:blipFill>
@@ -9784,7 +9745,7 @@
           <w:b w:val="1"/>
           <w:rtl w:val="0"/>
         </w:rPr>
-        <w:t xml:space="preserve">8.3 Lógica</w:t>
+        <w:t xml:space="preserve">8.2 Lógica</w:t>
       </w:r>
     </w:p>
     <w:p>
@@ -10098,7 +10059,7 @@
           <w:b w:val="1"/>
           <w:rtl w:val="0"/>
         </w:rPr>
-        <w:t xml:space="preserve">8.3.1 Diagrama de Classes</w:t>
+        <w:t xml:space="preserve">8.2.1 Diagrama de Classes</w:t>
       </w:r>
     </w:p>
     <w:p>
@@ -10149,12 +10110,12 @@
           <wp:inline distB="114300" distT="114300" distL="114300" distR="114300">
             <wp:extent cx="5943600" cy="4152900"/>
             <wp:effectExtent b="0" l="0" r="0" t="0"/>
-            <wp:docPr id="20" name="image2.png"/>
+            <wp:docPr id="20" name="image4.png"/>
             <a:graphic>
               <a:graphicData uri="http://schemas.openxmlformats.org/drawingml/2006/picture">
                 <pic:pic>
                   <pic:nvPicPr>
-                    <pic:cNvPr id="0" name="image2.png"/>
+                    <pic:cNvPr id="0" name="image4.png"/>
                     <pic:cNvPicPr preferRelativeResize="0"/>
                   </pic:nvPicPr>
                   <pic:blipFill>
@@ -10414,12 +10375,12 @@
           <wp:inline distB="114300" distT="114300" distL="114300" distR="114300">
             <wp:extent cx="3124200" cy="3714750"/>
             <wp:effectExtent b="0" l="0" r="0" t="0"/>
-            <wp:docPr id="23" name="image3.png"/>
+            <wp:docPr id="23" name="image1.png"/>
             <a:graphic>
               <a:graphicData uri="http://schemas.openxmlformats.org/drawingml/2006/picture">
                 <pic:pic>
                   <pic:nvPicPr>
-                    <pic:cNvPr id="0" name="image3.png"/>
+                    <pic:cNvPr id="0" name="image1.png"/>
                     <pic:cNvPicPr preferRelativeResize="0"/>
                   </pic:nvPicPr>
                   <pic:blipFill>
@@ -10518,12 +10479,12 @@
             <wp:extent cx="6629711" cy="4076778"/>
             <wp:effectExtent b="0" l="0" r="0" t="0"/>
             <wp:wrapNone/>
-            <wp:docPr id="34" name="image15.png"/>
+            <wp:docPr id="34" name="image10.png"/>
             <a:graphic>
               <a:graphicData uri="http://schemas.openxmlformats.org/drawingml/2006/picture">
                 <pic:pic>
                   <pic:nvPicPr>
-                    <pic:cNvPr id="0" name="image15.png"/>
+                    <pic:cNvPr id="0" name="image10.png"/>
                     <pic:cNvPicPr preferRelativeResize="0"/>
                   </pic:nvPicPr>
                   <pic:blipFill>
@@ -10819,12 +10780,12 @@
           <wp:inline distB="0" distT="0" distL="0" distR="0">
             <wp:extent cx="5943600" cy="7105015"/>
             <wp:effectExtent b="0" l="0" r="0" t="0"/>
-            <wp:docPr id="25" name="image7.png"/>
+            <wp:docPr id="25" name="image5.png"/>
             <a:graphic>
               <a:graphicData uri="http://schemas.openxmlformats.org/drawingml/2006/picture">
                 <pic:pic>
                   <pic:nvPicPr>
-                    <pic:cNvPr id="0" name="image7.png"/>
+                    <pic:cNvPr id="0" name="image5.png"/>
                     <pic:cNvPicPr preferRelativeResize="0"/>
                   </pic:nvPicPr>
                   <pic:blipFill>
@@ -10919,12 +10880,12 @@
           <wp:inline distB="0" distT="0" distL="0" distR="0">
             <wp:extent cx="5943600" cy="4369435"/>
             <wp:effectExtent b="0" l="0" r="0" t="0"/>
-            <wp:docPr id="24" name="image6.png"/>
+            <wp:docPr id="24" name="image14.png"/>
             <a:graphic>
               <a:graphicData uri="http://schemas.openxmlformats.org/drawingml/2006/picture">
                 <pic:pic>
                   <pic:nvPicPr>
-                    <pic:cNvPr id="0" name="image6.png"/>
+                    <pic:cNvPr id="0" name="image14.png"/>
                     <pic:cNvPicPr preferRelativeResize="0"/>
                   </pic:nvPicPr>
                   <pic:blipFill>
@@ -11149,7 +11110,7 @@
           <w:b w:val="1"/>
           <w:rtl w:val="0"/>
         </w:rPr>
-        <w:t xml:space="preserve">8.3.2 Diagramas de Sequência</w:t>
+        <w:t xml:space="preserve">8.2.2 Diagramas de Sequência</w:t>
       </w:r>
     </w:p>
     <w:p>
@@ -11165,7 +11126,7 @@
           <w:b w:val="1"/>
           <w:rtl w:val="0"/>
         </w:rPr>
-        <w:t xml:space="preserve">8.3.2.1 Cadastrar Usuário</w:t>
+        <w:t xml:space="preserve">8.2.2.1 Cadastrar Usuário</w:t>
       </w:r>
       <w:r>
         <w:rPr>
@@ -11447,7 +11408,7 @@
           <w:b w:val="1"/>
           <w:rtl w:val="0"/>
         </w:rPr>
-        <w:t xml:space="preserve">8.3.2.2 Registrar um problema em Serviço</w:t>
+        <w:t xml:space="preserve">8.2.2.2 Registrar um problema em Serviço</w:t>
       </w:r>
     </w:p>
     <w:p>
@@ -11466,12 +11427,12 @@
           <wp:inline distB="114300" distT="114300" distL="114300" distR="114300">
             <wp:extent cx="5376863" cy="3400208"/>
             <wp:effectExtent b="0" l="0" r="0" t="0"/>
-            <wp:docPr id="22" name="image14.png"/>
+            <wp:docPr id="22" name="image6.png"/>
             <a:graphic>
               <a:graphicData uri="http://schemas.openxmlformats.org/drawingml/2006/picture">
                 <pic:pic>
                   <pic:nvPicPr>
-                    <pic:cNvPr id="0" name="image14.png"/>
+                    <pic:cNvPr id="0" name="image6.png"/>
                     <pic:cNvPicPr preferRelativeResize="0"/>
                   </pic:nvPicPr>
                   <pic:blipFill>
@@ -11514,7 +11475,7 @@
           <w:b w:val="1"/>
           <w:rtl w:val="0"/>
         </w:rPr>
-        <w:t xml:space="preserve">8.3.2.3 Solicitar Relatório </w:t>
+        <w:t xml:space="preserve">8.2.2.3 Solicitar Relatório </w:t>
       </w:r>
     </w:p>
     <w:p>
@@ -11533,12 +11494,12 @@
           <wp:inline distB="114300" distT="114300" distL="114300" distR="114300">
             <wp:extent cx="5943600" cy="3644900"/>
             <wp:effectExtent b="0" l="0" r="0" t="0"/>
-            <wp:docPr id="17" name="image5.png"/>
+            <wp:docPr id="17" name="image7.png"/>
             <a:graphic>
               <a:graphicData uri="http://schemas.openxmlformats.org/drawingml/2006/picture">
                 <pic:pic>
                   <pic:nvPicPr>
-                    <pic:cNvPr id="0" name="image5.png"/>
+                    <pic:cNvPr id="0" name="image7.png"/>
                     <pic:cNvPicPr preferRelativeResize="0"/>
                   </pic:nvPicPr>
                   <pic:blipFill>
@@ -11595,7 +11556,7 @@
           <w:b w:val="1"/>
           <w:rtl w:val="0"/>
         </w:rPr>
-        <w:t xml:space="preserve">8.3.3 Ajustes</w:t>
+        <w:t xml:space="preserve">8.2.3 Ajustes</w:t>
       </w:r>
     </w:p>
     <w:p>
@@ -11648,12 +11609,12 @@
           <wp:inline distB="114300" distT="114300" distL="114300" distR="114300">
             <wp:extent cx="5434013" cy="2125938"/>
             <wp:effectExtent b="0" l="0" r="0" t="0"/>
-            <wp:docPr id="26" name="image19.png"/>
+            <wp:docPr id="26" name="image12.png"/>
             <a:graphic>
               <a:graphicData uri="http://schemas.openxmlformats.org/drawingml/2006/picture">
                 <pic:pic>
                   <pic:nvPicPr>
-                    <pic:cNvPr id="0" name="image19.png"/>
+                    <pic:cNvPr id="0" name="image12.png"/>
                     <pic:cNvPicPr preferRelativeResize="0"/>
                   </pic:nvPicPr>
                   <pic:blipFill>
@@ -11747,12 +11708,12 @@
           <wp:inline distB="114300" distT="114300" distL="114300" distR="114300">
             <wp:extent cx="3246509" cy="2368522"/>
             <wp:effectExtent b="0" l="0" r="0" t="0"/>
-            <wp:docPr id="31" name="image17.png"/>
+            <wp:docPr id="31" name="image19.png"/>
             <a:graphic>
               <a:graphicData uri="http://schemas.openxmlformats.org/drawingml/2006/picture">
                 <pic:pic>
                   <pic:nvPicPr>
-                    <pic:cNvPr id="0" name="image17.png"/>
+                    <pic:cNvPr id="0" name="image19.png"/>
                     <pic:cNvPicPr preferRelativeResize="0"/>
                   </pic:nvPicPr>
                   <pic:blipFill>
@@ -11902,12 +11863,12 @@
           <wp:inline distB="114300" distT="114300" distL="114300" distR="114300">
             <wp:extent cx="3053124" cy="2294306"/>
             <wp:effectExtent b="0" l="0" r="0" t="0"/>
-            <wp:docPr id="29" name="image4.png"/>
+            <wp:docPr id="29" name="image2.png"/>
             <a:graphic>
               <a:graphicData uri="http://schemas.openxmlformats.org/drawingml/2006/picture">
                 <pic:pic>
                   <pic:nvPicPr>
-                    <pic:cNvPr id="0" name="image4.png"/>
+                    <pic:cNvPr id="0" name="image2.png"/>
                     <pic:cNvPicPr preferRelativeResize="0"/>
                   </pic:nvPicPr>
                   <pic:blipFill>
@@ -11999,12 +11960,12 @@
           <wp:inline distB="114300" distT="114300" distL="114300" distR="114300">
             <wp:extent cx="5281613" cy="2649270"/>
             <wp:effectExtent b="0" l="0" r="0" t="0"/>
-            <wp:docPr id="30" name="image11.png"/>
+            <wp:docPr id="30" name="image9.png"/>
             <a:graphic>
               <a:graphicData uri="http://schemas.openxmlformats.org/drawingml/2006/picture">
                 <pic:pic>
                   <pic:nvPicPr>
-                    <pic:cNvPr id="0" name="image11.png"/>
+                    <pic:cNvPr id="0" name="image9.png"/>
                     <pic:cNvPicPr preferRelativeResize="0"/>
                   </pic:nvPicPr>
                   <pic:blipFill>
@@ -12152,12 +12113,12 @@
           <wp:inline distB="114300" distT="114300" distL="114300" distR="114300">
             <wp:extent cx="4689706" cy="3132506"/>
             <wp:effectExtent b="0" l="0" r="0" t="0"/>
-            <wp:docPr id="32" name="image12.png"/>
+            <wp:docPr id="32" name="image15.png"/>
             <a:graphic>
               <a:graphicData uri="http://schemas.openxmlformats.org/drawingml/2006/picture">
                 <pic:pic>
                   <pic:nvPicPr>
-                    <pic:cNvPr id="0" name="image12.png"/>
+                    <pic:cNvPr id="0" name="image15.png"/>
                     <pic:cNvPicPr preferRelativeResize="0"/>
                   </pic:nvPicPr>
                   <pic:blipFill>
@@ -12261,12 +12222,12 @@
           <wp:inline distB="114300" distT="114300" distL="114300" distR="114300">
             <wp:extent cx="2016975" cy="2371962"/>
             <wp:effectExtent b="0" l="0" r="0" t="0"/>
-            <wp:docPr descr="Diagrama&#10;&#10;Descrição gerada automaticamente" id="33" name="image3.png"/>
+            <wp:docPr descr="Diagrama&#10;&#10;Descrição gerada automaticamente" id="33" name="image1.png"/>
             <a:graphic>
               <a:graphicData uri="http://schemas.openxmlformats.org/drawingml/2006/picture">
                 <pic:pic>
                   <pic:nvPicPr>
-                    <pic:cNvPr descr="Diagrama&#10;&#10;Descrição gerada automaticamente" id="0" name="image3.png"/>
+                    <pic:cNvPr descr="Diagrama&#10;&#10;Descrição gerada automaticamente" id="0" name="image1.png"/>
                     <pic:cNvPicPr preferRelativeResize="0"/>
                   </pic:nvPicPr>
                   <pic:blipFill>
@@ -12309,8 +12270,8 @@
         <w:spacing w:after="120" w:lineRule="auto"/>
         <w:rPr/>
       </w:pPr>
-      <w:bookmarkStart w:colFirst="0" w:colLast="0" w:name="_heading=h.2grqrue" w:id="50"/>
-      <w:bookmarkEnd w:id="50"/>
+      <w:bookmarkStart w:colFirst="0" w:colLast="0" w:name="_heading=h.2grqrue" w:id="49"/>
+      <w:bookmarkEnd w:id="49"/>
       <w:r>
         <w:rPr>
           <w:rtl w:val="0"/>
@@ -12331,8 +12292,8 @@
         <w:ind w:left="2160" w:firstLine="0"/>
         <w:rPr/>
       </w:pPr>
-      <w:bookmarkStart w:colFirst="0" w:colLast="0" w:name="_heading=h.vx1227" w:id="51"/>
-      <w:bookmarkEnd w:id="51"/>
+      <w:bookmarkStart w:colFirst="0" w:colLast="0" w:name="_heading=h.vx1227" w:id="50"/>
+      <w:bookmarkEnd w:id="50"/>
       <w:r>
         <w:rPr>
           <w:rtl w:val="0"/>
@@ -12468,12 +12429,12 @@
           <wp:inline distB="114300" distT="114300" distL="114300" distR="114300">
             <wp:extent cx="5224463" cy="1714500"/>
             <wp:effectExtent b="0" l="0" r="0" t="0"/>
-            <wp:docPr id="28" name="image9.png"/>
+            <wp:docPr id="28" name="image17.png"/>
             <a:graphic>
               <a:graphicData uri="http://schemas.openxmlformats.org/drawingml/2006/picture">
                 <pic:pic>
                   <pic:nvPicPr>
-                    <pic:cNvPr id="0" name="image9.png"/>
+                    <pic:cNvPr id="0" name="image17.png"/>
                     <pic:cNvPicPr preferRelativeResize="0"/>
                   </pic:nvPicPr>
                   <pic:blipFill>
@@ -12540,12 +12501,12 @@
           <wp:inline distB="114300" distT="114300" distL="114300" distR="114300">
             <wp:extent cx="5943600" cy="2120900"/>
             <wp:effectExtent b="0" l="0" r="0" t="0"/>
-            <wp:docPr id="15" name="image1.png"/>
+            <wp:docPr id="15" name="image3.png"/>
             <a:graphic>
               <a:graphicData uri="http://schemas.openxmlformats.org/drawingml/2006/picture">
                 <pic:pic>
                   <pic:nvPicPr>
-                    <pic:cNvPr id="0" name="image1.png"/>
+                    <pic:cNvPr id="0" name="image3.png"/>
                     <pic:cNvPicPr preferRelativeResize="0"/>
                   </pic:nvPicPr>
                   <pic:blipFill>
@@ -12600,12 +12561,12 @@
           <wp:inline distB="114300" distT="114300" distL="114300" distR="114300">
             <wp:extent cx="5943600" cy="2120900"/>
             <wp:effectExtent b="0" l="0" r="0" t="0"/>
-            <wp:docPr id="18" name="image18.png"/>
+            <wp:docPr id="18" name="image16.png"/>
             <a:graphic>
               <a:graphicData uri="http://schemas.openxmlformats.org/drawingml/2006/picture">
                 <pic:pic>
                   <pic:nvPicPr>
-                    <pic:cNvPr id="0" name="image18.png"/>
+                    <pic:cNvPr id="0" name="image16.png"/>
                     <pic:cNvPicPr preferRelativeResize="0"/>
                   </pic:nvPicPr>
                   <pic:blipFill>
@@ -12672,12 +12633,12 @@
           <wp:inline distB="114300" distT="114300" distL="114300" distR="114300">
             <wp:extent cx="5943600" cy="2120900"/>
             <wp:effectExtent b="0" l="0" r="0" t="0"/>
-            <wp:docPr id="16" name="image10.png"/>
+            <wp:docPr id="16" name="image11.png"/>
             <a:graphic>
               <a:graphicData uri="http://schemas.openxmlformats.org/drawingml/2006/picture">
                 <pic:pic>
                   <pic:nvPicPr>
-                    <pic:cNvPr id="0" name="image10.png"/>
+                    <pic:cNvPr id="0" name="image11.png"/>
                     <pic:cNvPicPr preferRelativeResize="0"/>
                   </pic:nvPicPr>
                   <pic:blipFill>
@@ -15448,7 +15409,7 @@
 
 <file path=customXML/item1.xml><?xml version="1.0" encoding="utf-8"?>
 <go:gDocsCustomXmlDataStorage xmlns:go="http://customooxmlschemas.google.com/" xmlns:r="http://schemas.openxmlformats.org/officeDocument/2006/relationships">
-  <go:docsCustomData xmlns:go="http://customooxmlschemas.google.com/" roundtripDataSignature="AMtx7miBIuClQIE38M0VYPD6/51gEYjS+A==">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</go:docsCustomData>
+  <go:docsCustomData xmlns:go="http://customooxmlschemas.google.com/" roundtripDataSignature="AMtx7mghymB+SvG4hj1dV/4SDeySsz5BaA==">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</go:docsCustomData>
 </go:gDocsCustomXmlDataStorage>
 </file>
 

--- a/Documentação v.01.40.docx
+++ b/Documentação v.01.40.docx
@@ -4557,6 +4557,139 @@
                 <w:rtl w:val="0"/>
               </w:rPr>
               <w:t xml:space="preserve">Paulo Augusto</w:t>
+            </w:r>
+          </w:p>
+        </w:tc>
+      </w:tr>
+      <w:tr>
+        <w:trPr>
+          <w:cantSplit w:val="0"/>
+          <w:trHeight w:val="484.98046875" w:hRule="atLeast"/>
+          <w:tblHeader w:val="0"/>
+        </w:trPr>
+        <w:tc>
+          <w:tcPr>
+            <w:shd w:fill="auto" w:val="clear"/>
+            <w:tcMar>
+              <w:top w:w="100.0" w:type="dxa"/>
+              <w:left w:w="100.0" w:type="dxa"/>
+              <w:bottom w:w="100.0" w:type="dxa"/>
+              <w:right w:w="100.0" w:type="dxa"/>
+            </w:tcMar>
+            <w:vAlign w:val="top"/>
+          </w:tcPr>
+          <w:p>
+            <w:pPr>
+              <w:keepNext w:val="0"/>
+              <w:keepLines w:val="0"/>
+              <w:pageBreakBefore w:val="0"/>
+              <w:widowControl w:val="0"/>
+              <w:pBdr>
+                <w:top w:space="0" w:sz="0" w:val="nil"/>
+                <w:left w:space="0" w:sz="0" w:val="nil"/>
+                <w:bottom w:space="0" w:sz="0" w:val="nil"/>
+                <w:right w:space="0" w:sz="0" w:val="nil"/>
+                <w:between w:space="0" w:sz="0" w:val="nil"/>
+              </w:pBdr>
+              <w:shd w:fill="auto" w:val="clear"/>
+              <w:spacing w:after="0" w:before="0" w:line="240" w:lineRule="auto"/>
+              <w:ind w:left="0" w:right="0" w:firstLine="0"/>
+              <w:jc w:val="left"/>
+              <w:rPr/>
+            </w:pPr>
+            <w:r>
+              <w:rPr>
+                <w:rtl w:val="0"/>
+              </w:rPr>
+              <w:t xml:space="preserve">13/07/2022</w:t>
+            </w:r>
+          </w:p>
+        </w:tc>
+        <w:tc>
+          <w:tcPr>
+            <w:shd w:fill="auto" w:val="clear"/>
+            <w:tcMar>
+              <w:top w:w="100.0" w:type="dxa"/>
+              <w:left w:w="100.0" w:type="dxa"/>
+              <w:bottom w:w="100.0" w:type="dxa"/>
+              <w:right w:w="100.0" w:type="dxa"/>
+            </w:tcMar>
+            <w:vAlign w:val="top"/>
+          </w:tcPr>
+          <w:p>
+            <w:pPr>
+              <w:keepNext w:val="0"/>
+              <w:keepLines w:val="0"/>
+              <w:pageBreakBefore w:val="0"/>
+              <w:widowControl w:val="0"/>
+              <w:pBdr>
+                <w:top w:space="0" w:sz="0" w:val="nil"/>
+                <w:left w:space="0" w:sz="0" w:val="nil"/>
+                <w:bottom w:space="0" w:sz="0" w:val="nil"/>
+                <w:right w:space="0" w:sz="0" w:val="nil"/>
+                <w:between w:space="0" w:sz="0" w:val="nil"/>
+              </w:pBdr>
+              <w:shd w:fill="auto" w:val="clear"/>
+              <w:spacing w:after="0" w:before="0" w:line="240" w:lineRule="auto"/>
+              <w:ind w:left="0" w:right="0" w:firstLine="0"/>
+              <w:jc w:val="left"/>
+              <w:rPr/>
+            </w:pPr>
+            <w:r>
+              <w:rPr>
+                <w:rtl w:val="0"/>
+              </w:rPr>
+              <w:t xml:space="preserve">1.4</w:t>
+            </w:r>
+          </w:p>
+        </w:tc>
+        <w:tc>
+          <w:tcPr>
+            <w:shd w:fill="auto" w:val="clear"/>
+            <w:tcMar>
+              <w:top w:w="100.0" w:type="dxa"/>
+              <w:left w:w="100.0" w:type="dxa"/>
+              <w:bottom w:w="100.0" w:type="dxa"/>
+              <w:right w:w="100.0" w:type="dxa"/>
+            </w:tcMar>
+            <w:vAlign w:val="top"/>
+          </w:tcPr>
+          <w:p>
+            <w:pPr>
+              <w:keepLines w:val="1"/>
+              <w:spacing w:after="120" w:lineRule="auto"/>
+              <w:rPr/>
+            </w:pPr>
+            <w:r>
+              <w:rPr>
+                <w:rtl w:val="0"/>
+              </w:rPr>
+              <w:t xml:space="preserve">Última edição do Documento</w:t>
+            </w:r>
+          </w:p>
+        </w:tc>
+        <w:tc>
+          <w:tcPr>
+            <w:shd w:fill="auto" w:val="clear"/>
+            <w:tcMar>
+              <w:top w:w="100.0" w:type="dxa"/>
+              <w:left w:w="100.0" w:type="dxa"/>
+              <w:bottom w:w="100.0" w:type="dxa"/>
+              <w:right w:w="100.0" w:type="dxa"/>
+            </w:tcMar>
+            <w:vAlign w:val="top"/>
+          </w:tcPr>
+          <w:p>
+            <w:pPr>
+              <w:keepLines w:val="1"/>
+              <w:spacing w:after="120" w:lineRule="auto"/>
+              <w:rPr/>
+            </w:pPr>
+            <w:r>
+              <w:rPr>
+                <w:rtl w:val="0"/>
+              </w:rPr>
+              <w:t xml:space="preserve">Allan Breno e Gustavo Santos</w:t>
             </w:r>
           </w:p>
         </w:tc>
@@ -5626,7 +5759,10 @@
         <w:spacing w:after="120" w:lineRule="auto"/>
         <w:ind w:left="720" w:firstLine="0"/>
         <w:jc w:val="both"/>
-        <w:rPr/>
+        <w:rPr>
+          <w:i w:val="1"/>
+          <w:color w:val="0000ff"/>
+        </w:rPr>
       </w:pPr>
       <w:bookmarkStart w:colFirst="0" w:colLast="0" w:name="_heading=h.4d34og8" w:id="8"/>
       <w:bookmarkEnd w:id="8"/>
@@ -5635,6 +5771,11 @@
           <w:rtl w:val="0"/>
         </w:rPr>
         <w:t xml:space="preserve">Vale salientar que o sistema não entregará certeza absoluta pois funcionará em sua grande forma analisando relatórios em tempo real e também baseado em relatos de usuários</w:t>
+      </w:r>
+      <w:r>
+        <w:rPr>
+          <w:rtl w:val="0"/>
+        </w:rPr>
       </w:r>
     </w:p>
     <w:p>
@@ -5646,15 +5787,428 @@
           <w:right w:space="0" w:sz="0" w:val="nil"/>
           <w:between w:space="0" w:sz="0" w:val="nil"/>
         </w:pBdr>
-        <w:spacing w:after="120" w:lineRule="auto"/>
-        <w:ind w:left="720" w:firstLine="0"/>
-        <w:jc w:val="both"/>
+        <w:ind w:left="0" w:firstLine="0"/>
         <w:rPr>
           <w:i w:val="1"/>
-        </w:rPr>
-      </w:pPr>
-      <w:bookmarkStart w:colFirst="0" w:colLast="0" w:name="_heading=h.2s8eyo1" w:id="9"/>
+          <w:color w:val="0000ff"/>
+        </w:rPr>
+      </w:pPr>
+      <w:bookmarkStart w:colFirst="0" w:colLast="0" w:name="_heading=h.ta2tcdrbzjbl" w:id="9"/>
       <w:bookmarkEnd w:id="9"/>
+      <w:r>
+        <w:rPr>
+          <w:rtl w:val="0"/>
+        </w:rPr>
+      </w:r>
+    </w:p>
+    <w:p>
+      <w:pPr>
+        <w:pBdr>
+          <w:top w:space="0" w:sz="0" w:val="nil"/>
+          <w:left w:space="0" w:sz="0" w:val="nil"/>
+          <w:bottom w:space="0" w:sz="0" w:val="nil"/>
+          <w:right w:space="0" w:sz="0" w:val="nil"/>
+          <w:between w:space="0" w:sz="0" w:val="nil"/>
+        </w:pBdr>
+        <w:ind w:left="0" w:firstLine="0"/>
+        <w:rPr>
+          <w:i w:val="1"/>
+          <w:color w:val="0000ff"/>
+        </w:rPr>
+      </w:pPr>
+      <w:bookmarkStart w:colFirst="0" w:colLast="0" w:name="_heading=h.cej4cvbcgc9f" w:id="10"/>
+      <w:bookmarkEnd w:id="10"/>
+      <w:r>
+        <w:rPr>
+          <w:rtl w:val="0"/>
+        </w:rPr>
+      </w:r>
+    </w:p>
+    <w:p>
+      <w:pPr>
+        <w:pBdr>
+          <w:top w:space="0" w:sz="0" w:val="nil"/>
+          <w:left w:space="0" w:sz="0" w:val="nil"/>
+          <w:bottom w:space="0" w:sz="0" w:val="nil"/>
+          <w:right w:space="0" w:sz="0" w:val="nil"/>
+          <w:between w:space="0" w:sz="0" w:val="nil"/>
+        </w:pBdr>
+        <w:ind w:left="0" w:firstLine="0"/>
+        <w:rPr>
+          <w:i w:val="1"/>
+          <w:color w:val="0000ff"/>
+        </w:rPr>
+      </w:pPr>
+      <w:bookmarkStart w:colFirst="0" w:colLast="0" w:name="_heading=h.2mp5wbq1cdac" w:id="11"/>
+      <w:bookmarkEnd w:id="11"/>
+      <w:r>
+        <w:rPr>
+          <w:rtl w:val="0"/>
+        </w:rPr>
+      </w:r>
+    </w:p>
+    <w:p>
+      <w:pPr>
+        <w:pBdr>
+          <w:top w:space="0" w:sz="0" w:val="nil"/>
+          <w:left w:space="0" w:sz="0" w:val="nil"/>
+          <w:bottom w:space="0" w:sz="0" w:val="nil"/>
+          <w:right w:space="0" w:sz="0" w:val="nil"/>
+          <w:between w:space="0" w:sz="0" w:val="nil"/>
+        </w:pBdr>
+        <w:ind w:left="0" w:firstLine="0"/>
+        <w:rPr>
+          <w:i w:val="1"/>
+          <w:color w:val="0000ff"/>
+        </w:rPr>
+      </w:pPr>
+      <w:bookmarkStart w:colFirst="0" w:colLast="0" w:name="_heading=h.vubssmkyrxcm" w:id="12"/>
+      <w:bookmarkEnd w:id="12"/>
+      <w:r>
+        <w:rPr>
+          <w:rtl w:val="0"/>
+        </w:rPr>
+      </w:r>
+    </w:p>
+    <w:p>
+      <w:pPr>
+        <w:pBdr>
+          <w:top w:space="0" w:sz="0" w:val="nil"/>
+          <w:left w:space="0" w:sz="0" w:val="nil"/>
+          <w:bottom w:space="0" w:sz="0" w:val="nil"/>
+          <w:right w:space="0" w:sz="0" w:val="nil"/>
+          <w:between w:space="0" w:sz="0" w:val="nil"/>
+        </w:pBdr>
+        <w:ind w:left="0" w:firstLine="0"/>
+        <w:rPr>
+          <w:i w:val="1"/>
+          <w:color w:val="0000ff"/>
+        </w:rPr>
+      </w:pPr>
+      <w:bookmarkStart w:colFirst="0" w:colLast="0" w:name="_heading=h.hyz7s32b6kdo" w:id="13"/>
+      <w:bookmarkEnd w:id="13"/>
+      <w:r>
+        <w:rPr>
+          <w:rtl w:val="0"/>
+        </w:rPr>
+      </w:r>
+    </w:p>
+    <w:p>
+      <w:pPr>
+        <w:pBdr>
+          <w:top w:space="0" w:sz="0" w:val="nil"/>
+          <w:left w:space="0" w:sz="0" w:val="nil"/>
+          <w:bottom w:space="0" w:sz="0" w:val="nil"/>
+          <w:right w:space="0" w:sz="0" w:val="nil"/>
+          <w:between w:space="0" w:sz="0" w:val="nil"/>
+        </w:pBdr>
+        <w:ind w:left="0" w:firstLine="0"/>
+        <w:rPr>
+          <w:i w:val="1"/>
+          <w:color w:val="0000ff"/>
+        </w:rPr>
+      </w:pPr>
+      <w:bookmarkStart w:colFirst="0" w:colLast="0" w:name="_heading=h.3v4p3o5mpnut" w:id="14"/>
+      <w:bookmarkEnd w:id="14"/>
+      <w:r>
+        <w:rPr>
+          <w:rtl w:val="0"/>
+        </w:rPr>
+      </w:r>
+    </w:p>
+    <w:p>
+      <w:pPr>
+        <w:pBdr>
+          <w:top w:space="0" w:sz="0" w:val="nil"/>
+          <w:left w:space="0" w:sz="0" w:val="nil"/>
+          <w:bottom w:space="0" w:sz="0" w:val="nil"/>
+          <w:right w:space="0" w:sz="0" w:val="nil"/>
+          <w:between w:space="0" w:sz="0" w:val="nil"/>
+        </w:pBdr>
+        <w:ind w:left="0" w:firstLine="0"/>
+        <w:rPr>
+          <w:i w:val="1"/>
+          <w:color w:val="0000ff"/>
+        </w:rPr>
+      </w:pPr>
+      <w:bookmarkStart w:colFirst="0" w:colLast="0" w:name="_heading=h.tu3kg7cpfwfw" w:id="15"/>
+      <w:bookmarkEnd w:id="15"/>
+      <w:r>
+        <w:rPr>
+          <w:rtl w:val="0"/>
+        </w:rPr>
+      </w:r>
+    </w:p>
+    <w:p>
+      <w:pPr>
+        <w:pBdr>
+          <w:top w:space="0" w:sz="0" w:val="nil"/>
+          <w:left w:space="0" w:sz="0" w:val="nil"/>
+          <w:bottom w:space="0" w:sz="0" w:val="nil"/>
+          <w:right w:space="0" w:sz="0" w:val="nil"/>
+          <w:between w:space="0" w:sz="0" w:val="nil"/>
+        </w:pBdr>
+        <w:ind w:left="0" w:firstLine="0"/>
+        <w:rPr>
+          <w:i w:val="1"/>
+          <w:color w:val="0000ff"/>
+        </w:rPr>
+      </w:pPr>
+      <w:bookmarkStart w:colFirst="0" w:colLast="0" w:name="_heading=h.q82tk6nj25bu" w:id="16"/>
+      <w:bookmarkEnd w:id="16"/>
+      <w:r>
+        <w:rPr>
+          <w:rtl w:val="0"/>
+        </w:rPr>
+      </w:r>
+    </w:p>
+    <w:p>
+      <w:pPr>
+        <w:pBdr>
+          <w:top w:space="0" w:sz="0" w:val="nil"/>
+          <w:left w:space="0" w:sz="0" w:val="nil"/>
+          <w:bottom w:space="0" w:sz="0" w:val="nil"/>
+          <w:right w:space="0" w:sz="0" w:val="nil"/>
+          <w:between w:space="0" w:sz="0" w:val="nil"/>
+        </w:pBdr>
+        <w:ind w:left="0" w:firstLine="0"/>
+        <w:rPr>
+          <w:i w:val="1"/>
+          <w:color w:val="0000ff"/>
+        </w:rPr>
+      </w:pPr>
+      <w:bookmarkStart w:colFirst="0" w:colLast="0" w:name="_heading=h.libfovlgmotj" w:id="17"/>
+      <w:bookmarkEnd w:id="17"/>
+      <w:r>
+        <w:rPr>
+          <w:rtl w:val="0"/>
+        </w:rPr>
+      </w:r>
+    </w:p>
+    <w:p>
+      <w:pPr>
+        <w:pBdr>
+          <w:top w:space="0" w:sz="0" w:val="nil"/>
+          <w:left w:space="0" w:sz="0" w:val="nil"/>
+          <w:bottom w:space="0" w:sz="0" w:val="nil"/>
+          <w:right w:space="0" w:sz="0" w:val="nil"/>
+          <w:between w:space="0" w:sz="0" w:val="nil"/>
+        </w:pBdr>
+        <w:ind w:left="0" w:firstLine="0"/>
+        <w:rPr>
+          <w:i w:val="1"/>
+          <w:color w:val="0000ff"/>
+        </w:rPr>
+      </w:pPr>
+      <w:bookmarkStart w:colFirst="0" w:colLast="0" w:name="_heading=h.kxu92acwdjha" w:id="18"/>
+      <w:bookmarkEnd w:id="18"/>
+      <w:r>
+        <w:rPr>
+          <w:rtl w:val="0"/>
+        </w:rPr>
+      </w:r>
+    </w:p>
+    <w:p>
+      <w:pPr>
+        <w:pBdr>
+          <w:top w:space="0" w:sz="0" w:val="nil"/>
+          <w:left w:space="0" w:sz="0" w:val="nil"/>
+          <w:bottom w:space="0" w:sz="0" w:val="nil"/>
+          <w:right w:space="0" w:sz="0" w:val="nil"/>
+          <w:between w:space="0" w:sz="0" w:val="nil"/>
+        </w:pBdr>
+        <w:ind w:left="0" w:firstLine="0"/>
+        <w:rPr>
+          <w:i w:val="1"/>
+          <w:color w:val="0000ff"/>
+        </w:rPr>
+      </w:pPr>
+      <w:bookmarkStart w:colFirst="0" w:colLast="0" w:name="_heading=h.20yveibypd3i" w:id="19"/>
+      <w:bookmarkEnd w:id="19"/>
+      <w:r>
+        <w:rPr>
+          <w:rtl w:val="0"/>
+        </w:rPr>
+      </w:r>
+    </w:p>
+    <w:p>
+      <w:pPr>
+        <w:pBdr>
+          <w:top w:space="0" w:sz="0" w:val="nil"/>
+          <w:left w:space="0" w:sz="0" w:val="nil"/>
+          <w:bottom w:space="0" w:sz="0" w:val="nil"/>
+          <w:right w:space="0" w:sz="0" w:val="nil"/>
+          <w:between w:space="0" w:sz="0" w:val="nil"/>
+        </w:pBdr>
+        <w:ind w:left="0" w:firstLine="0"/>
+        <w:rPr>
+          <w:i w:val="1"/>
+          <w:color w:val="0000ff"/>
+        </w:rPr>
+      </w:pPr>
+      <w:bookmarkStart w:colFirst="0" w:colLast="0" w:name="_heading=h.rf04idl4wdn4" w:id="20"/>
+      <w:bookmarkEnd w:id="20"/>
+      <w:r>
+        <w:rPr>
+          <w:rtl w:val="0"/>
+        </w:rPr>
+      </w:r>
+    </w:p>
+    <w:p>
+      <w:pPr>
+        <w:pBdr>
+          <w:top w:space="0" w:sz="0" w:val="nil"/>
+          <w:left w:space="0" w:sz="0" w:val="nil"/>
+          <w:bottom w:space="0" w:sz="0" w:val="nil"/>
+          <w:right w:space="0" w:sz="0" w:val="nil"/>
+          <w:between w:space="0" w:sz="0" w:val="nil"/>
+        </w:pBdr>
+        <w:ind w:left="0" w:firstLine="0"/>
+        <w:rPr>
+          <w:i w:val="1"/>
+          <w:color w:val="0000ff"/>
+        </w:rPr>
+      </w:pPr>
+      <w:bookmarkStart w:colFirst="0" w:colLast="0" w:name="_heading=h.d99d94tt5h7d" w:id="21"/>
+      <w:bookmarkEnd w:id="21"/>
+      <w:r>
+        <w:rPr>
+          <w:rtl w:val="0"/>
+        </w:rPr>
+      </w:r>
+    </w:p>
+    <w:p>
+      <w:pPr>
+        <w:pBdr>
+          <w:top w:space="0" w:sz="0" w:val="nil"/>
+          <w:left w:space="0" w:sz="0" w:val="nil"/>
+          <w:bottom w:space="0" w:sz="0" w:val="nil"/>
+          <w:right w:space="0" w:sz="0" w:val="nil"/>
+          <w:between w:space="0" w:sz="0" w:val="nil"/>
+        </w:pBdr>
+        <w:ind w:left="0" w:firstLine="0"/>
+        <w:rPr>
+          <w:i w:val="1"/>
+          <w:color w:val="0000ff"/>
+        </w:rPr>
+      </w:pPr>
+      <w:bookmarkStart w:colFirst="0" w:colLast="0" w:name="_heading=h.w7oi3oz89zgb" w:id="22"/>
+      <w:bookmarkEnd w:id="22"/>
+      <w:r>
+        <w:rPr>
+          <w:rtl w:val="0"/>
+        </w:rPr>
+      </w:r>
+    </w:p>
+    <w:p>
+      <w:pPr>
+        <w:pBdr>
+          <w:top w:space="0" w:sz="0" w:val="nil"/>
+          <w:left w:space="0" w:sz="0" w:val="nil"/>
+          <w:bottom w:space="0" w:sz="0" w:val="nil"/>
+          <w:right w:space="0" w:sz="0" w:val="nil"/>
+          <w:between w:space="0" w:sz="0" w:val="nil"/>
+        </w:pBdr>
+        <w:ind w:left="0" w:firstLine="0"/>
+        <w:rPr>
+          <w:i w:val="1"/>
+          <w:color w:val="0000ff"/>
+        </w:rPr>
+      </w:pPr>
+      <w:bookmarkStart w:colFirst="0" w:colLast="0" w:name="_heading=h.xvpbfbg2uc54" w:id="23"/>
+      <w:bookmarkEnd w:id="23"/>
+      <w:r>
+        <w:rPr>
+          <w:rtl w:val="0"/>
+        </w:rPr>
+      </w:r>
+    </w:p>
+    <w:p>
+      <w:pPr>
+        <w:pBdr>
+          <w:top w:space="0" w:sz="0" w:val="nil"/>
+          <w:left w:space="0" w:sz="0" w:val="nil"/>
+          <w:bottom w:space="0" w:sz="0" w:val="nil"/>
+          <w:right w:space="0" w:sz="0" w:val="nil"/>
+          <w:between w:space="0" w:sz="0" w:val="nil"/>
+        </w:pBdr>
+        <w:ind w:left="0" w:firstLine="0"/>
+        <w:rPr>
+          <w:i w:val="1"/>
+          <w:color w:val="0000ff"/>
+        </w:rPr>
+      </w:pPr>
+      <w:bookmarkStart w:colFirst="0" w:colLast="0" w:name="_heading=h.fn07m9wng773" w:id="24"/>
+      <w:bookmarkEnd w:id="24"/>
+      <w:r>
+        <w:rPr>
+          <w:rtl w:val="0"/>
+        </w:rPr>
+      </w:r>
+    </w:p>
+    <w:p>
+      <w:pPr>
+        <w:pBdr>
+          <w:top w:space="0" w:sz="0" w:val="nil"/>
+          <w:left w:space="0" w:sz="0" w:val="nil"/>
+          <w:bottom w:space="0" w:sz="0" w:val="nil"/>
+          <w:right w:space="0" w:sz="0" w:val="nil"/>
+          <w:between w:space="0" w:sz="0" w:val="nil"/>
+        </w:pBdr>
+        <w:ind w:left="0" w:firstLine="0"/>
+        <w:rPr>
+          <w:i w:val="1"/>
+          <w:color w:val="0000ff"/>
+        </w:rPr>
+      </w:pPr>
+      <w:bookmarkStart w:colFirst="0" w:colLast="0" w:name="_heading=h.svgoy64hrsvp" w:id="25"/>
+      <w:bookmarkEnd w:id="25"/>
+      <w:r>
+        <w:rPr>
+          <w:rtl w:val="0"/>
+        </w:rPr>
+      </w:r>
+    </w:p>
+    <w:p>
+      <w:pPr>
+        <w:pBdr>
+          <w:top w:space="0" w:sz="0" w:val="nil"/>
+          <w:left w:space="0" w:sz="0" w:val="nil"/>
+          <w:bottom w:space="0" w:sz="0" w:val="nil"/>
+          <w:right w:space="0" w:sz="0" w:val="nil"/>
+          <w:between w:space="0" w:sz="0" w:val="nil"/>
+        </w:pBdr>
+        <w:ind w:left="0" w:firstLine="0"/>
+        <w:rPr>
+          <w:i w:val="1"/>
+          <w:color w:val="0000ff"/>
+        </w:rPr>
+      </w:pPr>
+      <w:bookmarkStart w:colFirst="0" w:colLast="0" w:name="_heading=h.bjgerpc9cssy" w:id="26"/>
+      <w:bookmarkEnd w:id="26"/>
+      <w:r>
+        <w:rPr>
+          <w:rtl w:val="0"/>
+        </w:rPr>
+      </w:r>
+    </w:p>
+    <w:p>
+      <w:pPr>
+        <w:pBdr>
+          <w:top w:space="0" w:sz="0" w:val="nil"/>
+          <w:left w:space="0" w:sz="0" w:val="nil"/>
+          <w:bottom w:space="0" w:sz="0" w:val="nil"/>
+          <w:right w:space="0" w:sz="0" w:val="nil"/>
+          <w:between w:space="0" w:sz="0" w:val="nil"/>
+        </w:pBdr>
+        <w:ind w:left="0" w:firstLine="0"/>
+        <w:rPr>
+          <w:i w:val="1"/>
+          <w:color w:val="0000ff"/>
+        </w:rPr>
+      </w:pPr>
+      <w:bookmarkStart w:colFirst="0" w:colLast="0" w:name="_heading=h.du6fj8e26jwq" w:id="27"/>
+      <w:bookmarkEnd w:id="27"/>
       <w:r>
         <w:rPr>
           <w:rtl w:val="0"/>
@@ -5692,7 +6246,22 @@
           <w:szCs w:val="24"/>
           <w:rtl w:val="0"/>
         </w:rPr>
-        <w:t xml:space="preserve">Suposições e Dependências</w:t>
+        <w:t xml:space="preserve">Requisitos Arquiteturalmente </w:t>
+      </w:r>
+      <w:r>
+        <w:rPr>
+          <w:b w:val="1"/>
+          <w:color w:val="000000"/>
+          <w:sz w:val="24"/>
+          <w:szCs w:val="24"/>
+          <w:rtl w:val="0"/>
+        </w:rPr>
+        <w:t xml:space="preserve">Significantes</w:t>
+      </w:r>
+      <w:r>
+        <w:rPr>
+          <w:rtl w:val="0"/>
+        </w:rPr>
       </w:r>
     </w:p>
     <w:p>
@@ -5704,25 +6273,25 @@
           <w:right w:space="0" w:sz="0" w:val="nil"/>
           <w:between w:space="0" w:sz="0" w:val="nil"/>
         </w:pBdr>
+        <w:spacing w:after="120" w:lineRule="auto"/>
         <w:ind w:left="720" w:firstLine="0"/>
-        <w:rPr>
-          <w:i w:val="1"/>
-          <w:color w:val="0000ff"/>
-        </w:rPr>
-      </w:pPr>
-      <w:bookmarkStart w:colFirst="0" w:colLast="0" w:name="_heading=h.17dp8vu" w:id="10"/>
-      <w:bookmarkEnd w:id="10"/>
-      <w:r>
-        <w:rPr>
-          <w:i w:val="1"/>
-          <w:color w:val="0000ff"/>
-          <w:rtl w:val="0"/>
-        </w:rPr>
-        <w:t xml:space="preserve">[Liste as suposições e dependências que dirigem as decisões arquiteturais. Isto pode incluir áreas sensíveis ou críticas, dependências e interfaces com sistemas legado, a habilidade e experiência da equipe, a disponibilidade de recursos importantes, e assim por diante ]</w:t>
-      </w:r>
-    </w:p>
-    <w:p>
-      <w:pPr>
+        <w:rPr/>
+      </w:pPr>
+      <w:bookmarkStart w:colFirst="0" w:colLast="0" w:name="_heading=h.26in1rg" w:id="28"/>
+      <w:bookmarkEnd w:id="28"/>
+      <w:r>
+        <w:rPr>
+          <w:rtl w:val="0"/>
+        </w:rPr>
+        <w:t xml:space="preserve">Requisitos Funcionais:</w:t>
+      </w:r>
+    </w:p>
+    <w:p>
+      <w:pPr>
+        <w:numPr>
+          <w:ilvl w:val="0"/>
+          <w:numId w:val="11"/>
+        </w:numPr>
         <w:pBdr>
           <w:top w:space="0" w:sz="0" w:val="nil"/>
           <w:left w:space="0" w:sz="0" w:val="nil"/>
@@ -5730,22 +6299,24 @@
           <w:right w:space="0" w:sz="0" w:val="nil"/>
           <w:between w:space="0" w:sz="0" w:val="nil"/>
         </w:pBdr>
-        <w:ind w:left="720" w:firstLine="0"/>
-        <w:rPr>
-          <w:i w:val="1"/>
-          <w:color w:val="0000ff"/>
-        </w:rPr>
-      </w:pPr>
-      <w:bookmarkStart w:colFirst="0" w:colLast="0" w:name="_heading=h.3t0qj7sdgm01" w:id="11"/>
-      <w:bookmarkEnd w:id="11"/>
-      <w:r>
-        <w:rPr>
-          <w:rtl w:val="0"/>
-        </w:rPr>
-      </w:r>
-    </w:p>
-    <w:p>
-      <w:pPr>
+        <w:ind w:left="1440" w:hanging="360"/>
+        <w:rPr/>
+      </w:pPr>
+      <w:bookmarkStart w:colFirst="0" w:colLast="0" w:name="_heading=h.lnxbz9" w:id="29"/>
+      <w:bookmarkEnd w:id="29"/>
+      <w:r>
+        <w:rPr>
+          <w:rtl w:val="0"/>
+        </w:rPr>
+        <w:t xml:space="preserve">Cadastro de conta</w:t>
+      </w:r>
+    </w:p>
+    <w:p>
+      <w:pPr>
+        <w:numPr>
+          <w:ilvl w:val="0"/>
+          <w:numId w:val="11"/>
+        </w:numPr>
         <w:pBdr>
           <w:top w:space="0" w:sz="0" w:val="nil"/>
           <w:left w:space="0" w:sz="0" w:val="nil"/>
@@ -5753,22 +6324,24 @@
           <w:right w:space="0" w:sz="0" w:val="nil"/>
           <w:between w:space="0" w:sz="0" w:val="nil"/>
         </w:pBdr>
-        <w:ind w:left="720" w:firstLine="0"/>
-        <w:rPr>
-          <w:i w:val="1"/>
-          <w:color w:val="0000ff"/>
-        </w:rPr>
-      </w:pPr>
-      <w:bookmarkStart w:colFirst="0" w:colLast="0" w:name="_heading=h.1qkirtzdzket" w:id="12"/>
-      <w:bookmarkEnd w:id="12"/>
-      <w:r>
-        <w:rPr>
-          <w:rtl w:val="0"/>
-        </w:rPr>
-      </w:r>
-    </w:p>
-    <w:p>
-      <w:pPr>
+        <w:ind w:left="1440" w:hanging="360"/>
+        <w:rPr/>
+      </w:pPr>
+      <w:bookmarkStart w:colFirst="0" w:colLast="0" w:name="_heading=h.35nkun2" w:id="30"/>
+      <w:bookmarkEnd w:id="30"/>
+      <w:r>
+        <w:rPr>
+          <w:rtl w:val="0"/>
+        </w:rPr>
+        <w:t xml:space="preserve"> Login de usuário cadastrado</w:t>
+      </w:r>
+    </w:p>
+    <w:p>
+      <w:pPr>
+        <w:numPr>
+          <w:ilvl w:val="0"/>
+          <w:numId w:val="11"/>
+        </w:numPr>
         <w:pBdr>
           <w:top w:space="0" w:sz="0" w:val="nil"/>
           <w:left w:space="0" w:sz="0" w:val="nil"/>
@@ -5776,22 +6349,24 @@
           <w:right w:space="0" w:sz="0" w:val="nil"/>
           <w:between w:space="0" w:sz="0" w:val="nil"/>
         </w:pBdr>
-        <w:ind w:left="720" w:firstLine="0"/>
-        <w:rPr>
-          <w:i w:val="1"/>
-          <w:color w:val="0000ff"/>
-        </w:rPr>
-      </w:pPr>
-      <w:bookmarkStart w:colFirst="0" w:colLast="0" w:name="_heading=h.n710slitow5" w:id="13"/>
-      <w:bookmarkEnd w:id="13"/>
-      <w:r>
-        <w:rPr>
-          <w:rtl w:val="0"/>
-        </w:rPr>
-      </w:r>
-    </w:p>
-    <w:p>
-      <w:pPr>
+        <w:ind w:left="1440" w:hanging="360"/>
+        <w:rPr/>
+      </w:pPr>
+      <w:bookmarkStart w:colFirst="0" w:colLast="0" w:name="_heading=h.1ksv4uv" w:id="31"/>
+      <w:bookmarkEnd w:id="31"/>
+      <w:r>
+        <w:rPr>
+          <w:rtl w:val="0"/>
+        </w:rPr>
+        <w:t xml:space="preserve"> Alteração de dados do usuário</w:t>
+      </w:r>
+    </w:p>
+    <w:p>
+      <w:pPr>
+        <w:numPr>
+          <w:ilvl w:val="0"/>
+          <w:numId w:val="11"/>
+        </w:numPr>
         <w:pBdr>
           <w:top w:space="0" w:sz="0" w:val="nil"/>
           <w:left w:space="0" w:sz="0" w:val="nil"/>
@@ -5799,22 +6374,24 @@
           <w:right w:space="0" w:sz="0" w:val="nil"/>
           <w:between w:space="0" w:sz="0" w:val="nil"/>
         </w:pBdr>
-        <w:ind w:left="720" w:firstLine="0"/>
-        <w:rPr>
-          <w:i w:val="1"/>
-          <w:color w:val="0000ff"/>
-        </w:rPr>
-      </w:pPr>
-      <w:bookmarkStart w:colFirst="0" w:colLast="0" w:name="_heading=h.d7rq3bk9qbc9" w:id="14"/>
-      <w:bookmarkEnd w:id="14"/>
-      <w:r>
-        <w:rPr>
-          <w:rtl w:val="0"/>
-        </w:rPr>
-      </w:r>
-    </w:p>
-    <w:p>
-      <w:pPr>
+        <w:ind w:left="1440" w:hanging="360"/>
+        <w:rPr/>
+      </w:pPr>
+      <w:bookmarkStart w:colFirst="0" w:colLast="0" w:name="_heading=h.44sinio" w:id="32"/>
+      <w:bookmarkEnd w:id="32"/>
+      <w:r>
+        <w:rPr>
+          <w:rtl w:val="0"/>
+        </w:rPr>
+        <w:t xml:space="preserve"> Reportar incidente</w:t>
+      </w:r>
+    </w:p>
+    <w:p>
+      <w:pPr>
+        <w:numPr>
+          <w:ilvl w:val="0"/>
+          <w:numId w:val="11"/>
+        </w:numPr>
         <w:pBdr>
           <w:top w:space="0" w:sz="0" w:val="nil"/>
           <w:left w:space="0" w:sz="0" w:val="nil"/>
@@ -5822,22 +6399,24 @@
           <w:right w:space="0" w:sz="0" w:val="nil"/>
           <w:between w:space="0" w:sz="0" w:val="nil"/>
         </w:pBdr>
-        <w:ind w:left="720" w:firstLine="0"/>
-        <w:rPr>
-          <w:i w:val="1"/>
-          <w:color w:val="0000ff"/>
-        </w:rPr>
-      </w:pPr>
-      <w:bookmarkStart w:colFirst="0" w:colLast="0" w:name="_heading=h.823pr2rjmpe9" w:id="15"/>
-      <w:bookmarkEnd w:id="15"/>
-      <w:r>
-        <w:rPr>
-          <w:rtl w:val="0"/>
-        </w:rPr>
-      </w:r>
-    </w:p>
-    <w:p>
-      <w:pPr>
+        <w:ind w:left="1440" w:hanging="360"/>
+        <w:rPr/>
+      </w:pPr>
+      <w:bookmarkStart w:colFirst="0" w:colLast="0" w:name="_heading=h.2jxsxqh" w:id="33"/>
+      <w:bookmarkEnd w:id="33"/>
+      <w:r>
+        <w:rPr>
+          <w:rtl w:val="0"/>
+        </w:rPr>
+        <w:t xml:space="preserve"> Consulta de sistemas cadastrados</w:t>
+      </w:r>
+    </w:p>
+    <w:p>
+      <w:pPr>
+        <w:numPr>
+          <w:ilvl w:val="0"/>
+          <w:numId w:val="11"/>
+        </w:numPr>
         <w:pBdr>
           <w:top w:space="0" w:sz="0" w:val="nil"/>
           <w:left w:space="0" w:sz="0" w:val="nil"/>
@@ -5845,22 +6424,24 @@
           <w:right w:space="0" w:sz="0" w:val="nil"/>
           <w:between w:space="0" w:sz="0" w:val="nil"/>
         </w:pBdr>
-        <w:ind w:left="720" w:firstLine="0"/>
-        <w:rPr>
-          <w:i w:val="1"/>
-          <w:color w:val="0000ff"/>
-        </w:rPr>
-      </w:pPr>
-      <w:bookmarkStart w:colFirst="0" w:colLast="0" w:name="_heading=h.j6cygrc92fw0" w:id="16"/>
-      <w:bookmarkEnd w:id="16"/>
-      <w:r>
-        <w:rPr>
-          <w:rtl w:val="0"/>
-        </w:rPr>
-      </w:r>
-    </w:p>
-    <w:p>
-      <w:pPr>
+        <w:ind w:left="1440" w:hanging="360"/>
+        <w:rPr/>
+      </w:pPr>
+      <w:bookmarkStart w:colFirst="0" w:colLast="0" w:name="_heading=h.z337ya" w:id="34"/>
+      <w:bookmarkEnd w:id="34"/>
+      <w:r>
+        <w:rPr>
+          <w:rtl w:val="0"/>
+        </w:rPr>
+        <w:t xml:space="preserve"> Listagem de sistemas cadastrados</w:t>
+      </w:r>
+    </w:p>
+    <w:p>
+      <w:pPr>
+        <w:numPr>
+          <w:ilvl w:val="0"/>
+          <w:numId w:val="11"/>
+        </w:numPr>
         <w:pBdr>
           <w:top w:space="0" w:sz="0" w:val="nil"/>
           <w:left w:space="0" w:sz="0" w:val="nil"/>
@@ -5868,22 +6449,24 @@
           <w:right w:space="0" w:sz="0" w:val="nil"/>
           <w:between w:space="0" w:sz="0" w:val="nil"/>
         </w:pBdr>
-        <w:ind w:left="720" w:firstLine="0"/>
-        <w:rPr>
-          <w:i w:val="1"/>
-          <w:color w:val="0000ff"/>
-        </w:rPr>
-      </w:pPr>
-      <w:bookmarkStart w:colFirst="0" w:colLast="0" w:name="_heading=h.ifghgnjs3l9t" w:id="17"/>
-      <w:bookmarkEnd w:id="17"/>
-      <w:r>
-        <w:rPr>
-          <w:rtl w:val="0"/>
-        </w:rPr>
-      </w:r>
-    </w:p>
-    <w:p>
-      <w:pPr>
+        <w:ind w:left="1440" w:hanging="360"/>
+        <w:rPr/>
+      </w:pPr>
+      <w:bookmarkStart w:colFirst="0" w:colLast="0" w:name="_heading=h.3j2qqm3" w:id="35"/>
+      <w:bookmarkEnd w:id="35"/>
+      <w:r>
+        <w:rPr>
+          <w:rtl w:val="0"/>
+        </w:rPr>
+        <w:t xml:space="preserve"> Solicitar Relatórios</w:t>
+      </w:r>
+    </w:p>
+    <w:p>
+      <w:pPr>
+        <w:numPr>
+          <w:ilvl w:val="0"/>
+          <w:numId w:val="11"/>
+        </w:numPr>
         <w:pBdr>
           <w:top w:space="0" w:sz="0" w:val="nil"/>
           <w:left w:space="0" w:sz="0" w:val="nil"/>
@@ -5891,18 +6474,17 @@
           <w:right w:space="0" w:sz="0" w:val="nil"/>
           <w:between w:space="0" w:sz="0" w:val="nil"/>
         </w:pBdr>
-        <w:ind w:left="720" w:firstLine="0"/>
-        <w:rPr>
-          <w:i w:val="1"/>
-          <w:color w:val="0000ff"/>
-        </w:rPr>
-      </w:pPr>
-      <w:bookmarkStart w:colFirst="0" w:colLast="0" w:name="_heading=h.bbez62jztxmu" w:id="18"/>
-      <w:bookmarkEnd w:id="18"/>
-      <w:r>
-        <w:rPr>
-          <w:rtl w:val="0"/>
-        </w:rPr>
+        <w:spacing w:after="120" w:lineRule="auto"/>
+        <w:ind w:left="1440" w:hanging="360"/>
+        <w:rPr/>
+      </w:pPr>
+      <w:bookmarkStart w:colFirst="0" w:colLast="0" w:name="_heading=h.1y810tw" w:id="36"/>
+      <w:bookmarkEnd w:id="36"/>
+      <w:r>
+        <w:rPr>
+          <w:rtl w:val="0"/>
+        </w:rPr>
+        <w:t xml:space="preserve"> Enviar mensagem no telegram</w:t>
       </w:r>
     </w:p>
     <w:p>
@@ -5914,22 +6496,25 @@
           <w:right w:space="0" w:sz="0" w:val="nil"/>
           <w:between w:space="0" w:sz="0" w:val="nil"/>
         </w:pBdr>
+        <w:spacing w:after="120" w:lineRule="auto"/>
         <w:ind w:left="720" w:firstLine="0"/>
-        <w:rPr>
-          <w:i w:val="1"/>
-          <w:color w:val="0000ff"/>
-        </w:rPr>
-      </w:pPr>
-      <w:bookmarkStart w:colFirst="0" w:colLast="0" w:name="_heading=h.dhn77phzhcc5" w:id="19"/>
-      <w:bookmarkEnd w:id="19"/>
-      <w:r>
-        <w:rPr>
-          <w:rtl w:val="0"/>
-        </w:rPr>
-      </w:r>
-    </w:p>
-    <w:p>
-      <w:pPr>
+        <w:rPr/>
+      </w:pPr>
+      <w:bookmarkStart w:colFirst="0" w:colLast="0" w:name="_heading=h.4i7ojhp" w:id="37"/>
+      <w:bookmarkEnd w:id="37"/>
+      <w:r>
+        <w:rPr>
+          <w:rtl w:val="0"/>
+        </w:rPr>
+        <w:t xml:space="preserve">Requisitos Não Funcionais</w:t>
+      </w:r>
+    </w:p>
+    <w:p>
+      <w:pPr>
+        <w:numPr>
+          <w:ilvl w:val="0"/>
+          <w:numId w:val="5"/>
+        </w:numPr>
         <w:pBdr>
           <w:top w:space="0" w:sz="0" w:val="nil"/>
           <w:left w:space="0" w:sz="0" w:val="nil"/>
@@ -5937,22 +6522,24 @@
           <w:right w:space="0" w:sz="0" w:val="nil"/>
           <w:between w:space="0" w:sz="0" w:val="nil"/>
         </w:pBdr>
-        <w:ind w:left="720" w:firstLine="0"/>
-        <w:rPr>
-          <w:i w:val="1"/>
-          <w:color w:val="0000ff"/>
-        </w:rPr>
-      </w:pPr>
-      <w:bookmarkStart w:colFirst="0" w:colLast="0" w:name="_heading=h.p8dg634tf5xw" w:id="20"/>
-      <w:bookmarkEnd w:id="20"/>
-      <w:r>
-        <w:rPr>
-          <w:rtl w:val="0"/>
-        </w:rPr>
-      </w:r>
-    </w:p>
-    <w:p>
-      <w:pPr>
+        <w:ind w:left="1440" w:hanging="360"/>
+        <w:rPr/>
+      </w:pPr>
+      <w:bookmarkStart w:colFirst="0" w:colLast="0" w:name="_heading=h.2xcytpi" w:id="38"/>
+      <w:bookmarkEnd w:id="38"/>
+      <w:r>
+        <w:rPr>
+          <w:rtl w:val="0"/>
+        </w:rPr>
+        <w:t xml:space="preserve">Funcionar nos principais navegadores (Google Chrome,Mozilla Firefox e Internet Explorer)</w:t>
+      </w:r>
+    </w:p>
+    <w:p>
+      <w:pPr>
+        <w:numPr>
+          <w:ilvl w:val="0"/>
+          <w:numId w:val="5"/>
+        </w:numPr>
         <w:pBdr>
           <w:top w:space="0" w:sz="0" w:val="nil"/>
           <w:left w:space="0" w:sz="0" w:val="nil"/>
@@ -5960,22 +6547,24 @@
           <w:right w:space="0" w:sz="0" w:val="nil"/>
           <w:between w:space="0" w:sz="0" w:val="nil"/>
         </w:pBdr>
-        <w:ind w:left="0" w:firstLine="0"/>
-        <w:rPr>
-          <w:i w:val="1"/>
-          <w:color w:val="0000ff"/>
-        </w:rPr>
-      </w:pPr>
-      <w:bookmarkStart w:colFirst="0" w:colLast="0" w:name="_heading=h.kvqirsl86ao" w:id="21"/>
-      <w:bookmarkEnd w:id="21"/>
-      <w:r>
-        <w:rPr>
-          <w:rtl w:val="0"/>
-        </w:rPr>
-      </w:r>
-    </w:p>
-    <w:p>
-      <w:pPr>
+        <w:ind w:left="1440" w:hanging="360"/>
+        <w:rPr/>
+      </w:pPr>
+      <w:bookmarkStart w:colFirst="0" w:colLast="0" w:name="_heading=h.1ci93xb" w:id="39"/>
+      <w:bookmarkEnd w:id="39"/>
+      <w:r>
+        <w:rPr>
+          <w:rtl w:val="0"/>
+        </w:rPr>
+        <w:t xml:space="preserve"> Garantir pelo menos taxa de 99,9% de integridade nos dados</w:t>
+      </w:r>
+    </w:p>
+    <w:p>
+      <w:pPr>
+        <w:numPr>
+          <w:ilvl w:val="0"/>
+          <w:numId w:val="5"/>
+        </w:numPr>
         <w:pBdr>
           <w:top w:space="0" w:sz="0" w:val="nil"/>
           <w:left w:space="0" w:sz="0" w:val="nil"/>
@@ -5983,14 +6572,159 @@
           <w:right w:space="0" w:sz="0" w:val="nil"/>
           <w:between w:space="0" w:sz="0" w:val="nil"/>
         </w:pBdr>
-        <w:ind w:left="0" w:firstLine="0"/>
+        <w:ind w:left="1440" w:hanging="360"/>
+        <w:rPr/>
+      </w:pPr>
+      <w:bookmarkStart w:colFirst="0" w:colLast="0" w:name="_heading=h.3whwml4" w:id="40"/>
+      <w:bookmarkEnd w:id="40"/>
+      <w:r>
+        <w:rPr>
+          <w:rtl w:val="0"/>
+        </w:rPr>
+        <w:t xml:space="preserve"> Estar na Língua Portuguesa</w:t>
+      </w:r>
+    </w:p>
+    <w:p>
+      <w:pPr>
+        <w:numPr>
+          <w:ilvl w:val="0"/>
+          <w:numId w:val="5"/>
+        </w:numPr>
+        <w:pBdr>
+          <w:top w:space="0" w:sz="0" w:val="nil"/>
+          <w:left w:space="0" w:sz="0" w:val="nil"/>
+          <w:bottom w:space="0" w:sz="0" w:val="nil"/>
+          <w:right w:space="0" w:sz="0" w:val="nil"/>
+          <w:between w:space="0" w:sz="0" w:val="nil"/>
+        </w:pBdr>
+        <w:ind w:left="1440" w:hanging="360"/>
+        <w:rPr/>
+      </w:pPr>
+      <w:bookmarkStart w:colFirst="0" w:colLast="0" w:name="_heading=h.2bn6wsx" w:id="41"/>
+      <w:bookmarkEnd w:id="41"/>
+      <w:r>
+        <w:rPr>
+          <w:rtl w:val="0"/>
+        </w:rPr>
+        <w:t xml:space="preserve"> Conexão com o Banco de dados (Ainda não foi definido)</w:t>
+      </w:r>
+    </w:p>
+    <w:p>
+      <w:pPr>
+        <w:numPr>
+          <w:ilvl w:val="0"/>
+          <w:numId w:val="5"/>
+        </w:numPr>
+        <w:pBdr>
+          <w:top w:space="0" w:sz="0" w:val="nil"/>
+          <w:left w:space="0" w:sz="0" w:val="nil"/>
+          <w:bottom w:space="0" w:sz="0" w:val="nil"/>
+          <w:right w:space="0" w:sz="0" w:val="nil"/>
+          <w:between w:space="0" w:sz="0" w:val="nil"/>
+        </w:pBdr>
+        <w:ind w:left="1440" w:hanging="360"/>
+        <w:rPr/>
+      </w:pPr>
+      <w:bookmarkStart w:colFirst="0" w:colLast="0" w:name="_heading=h.qsh70q" w:id="42"/>
+      <w:bookmarkEnd w:id="42"/>
+      <w:r>
+        <w:rPr>
+          <w:rtl w:val="0"/>
+        </w:rPr>
+        <w:t xml:space="preserve"> Deve proteger dados do usuário (Nome, idade, IP e e-mail.)</w:t>
+      </w:r>
+    </w:p>
+    <w:p>
+      <w:pPr>
+        <w:numPr>
+          <w:ilvl w:val="0"/>
+          <w:numId w:val="5"/>
+        </w:numPr>
+        <w:pBdr>
+          <w:top w:space="0" w:sz="0" w:val="nil"/>
+          <w:left w:space="0" w:sz="0" w:val="nil"/>
+          <w:bottom w:space="0" w:sz="0" w:val="nil"/>
+          <w:right w:space="0" w:sz="0" w:val="nil"/>
+          <w:between w:space="0" w:sz="0" w:val="nil"/>
+        </w:pBdr>
+        <w:ind w:left="1440" w:hanging="360"/>
+        <w:rPr/>
+      </w:pPr>
+      <w:bookmarkStart w:colFirst="0" w:colLast="0" w:name="_heading=h.3as4poj" w:id="43"/>
+      <w:bookmarkEnd w:id="43"/>
+      <w:r>
+        <w:rPr>
+          <w:rtl w:val="0"/>
+        </w:rPr>
+        <w:t xml:space="preserve"> Funcionamento 24h por dia, durante os 7 dias da semana</w:t>
+      </w:r>
+    </w:p>
+    <w:p>
+      <w:pPr>
+        <w:numPr>
+          <w:ilvl w:val="0"/>
+          <w:numId w:val="5"/>
+        </w:numPr>
+        <w:pBdr>
+          <w:top w:space="0" w:sz="0" w:val="nil"/>
+          <w:left w:space="0" w:sz="0" w:val="nil"/>
+          <w:bottom w:space="0" w:sz="0" w:val="nil"/>
+          <w:right w:space="0" w:sz="0" w:val="nil"/>
+          <w:between w:space="0" w:sz="0" w:val="nil"/>
+        </w:pBdr>
+        <w:spacing w:after="120" w:lineRule="auto"/>
+        <w:ind w:left="1440" w:hanging="360"/>
+        <w:rPr/>
+      </w:pPr>
+      <w:bookmarkStart w:colFirst="0" w:colLast="0" w:name="_heading=h.1pxezwc" w:id="44"/>
+      <w:bookmarkEnd w:id="44"/>
+      <w:r>
+        <w:rPr>
+          <w:rtl w:val="0"/>
+        </w:rPr>
+        <w:t xml:space="preserve"> Autenticar conta</w:t>
+      </w:r>
+    </w:p>
+    <w:p>
+      <w:pPr>
+        <w:pBdr>
+          <w:top w:space="0" w:sz="0" w:val="nil"/>
+          <w:left w:space="0" w:sz="0" w:val="nil"/>
+          <w:bottom w:space="0" w:sz="0" w:val="nil"/>
+          <w:right w:space="0" w:sz="0" w:val="nil"/>
+          <w:between w:space="0" w:sz="0" w:val="nil"/>
+        </w:pBdr>
+        <w:spacing w:after="120" w:lineRule="auto"/>
+        <w:ind w:left="720" w:firstLine="0"/>
         <w:rPr>
           <w:i w:val="1"/>
-          <w:color w:val="0000ff"/>
-        </w:rPr>
-      </w:pPr>
-      <w:bookmarkStart w:colFirst="0" w:colLast="0" w:name="_heading=h.ta2tcdrbzjbl" w:id="22"/>
-      <w:bookmarkEnd w:id="22"/>
+        </w:rPr>
+      </w:pPr>
+      <w:bookmarkStart w:colFirst="0" w:colLast="0" w:name="_heading=h.49x2ik5" w:id="45"/>
+      <w:bookmarkEnd w:id="45"/>
+      <w:r>
+        <w:rPr>
+          <w:rtl w:val="0"/>
+        </w:rPr>
+      </w:r>
+    </w:p>
+    <w:p>
+      <w:pPr>
+        <w:pBdr>
+          <w:top w:space="0" w:sz="0" w:val="nil"/>
+          <w:left w:space="0" w:sz="0" w:val="nil"/>
+          <w:bottom w:space="0" w:sz="0" w:val="nil"/>
+          <w:right w:space="0" w:sz="0" w:val="nil"/>
+          <w:between w:space="0" w:sz="0" w:val="nil"/>
+        </w:pBdr>
+        <w:spacing w:after="120" w:lineRule="auto"/>
+        <w:ind w:left="720" w:firstLine="0"/>
+        <w:rPr>
+          <w:i w:val="1"/>
+        </w:rPr>
+      </w:pPr>
+      <w:bookmarkStart w:colFirst="0" w:colLast="0" w:name="_heading=h.2p2csry" w:id="46"/>
+      <w:bookmarkEnd w:id="46"/>
       <w:r>
         <w:rPr>
           <w:rtl w:val="0"/>
@@ -6028,7 +6762,16 @@
           <w:szCs w:val="24"/>
           <w:rtl w:val="0"/>
         </w:rPr>
-        <w:t xml:space="preserve">Requisitos Arquiteturalmente </w:t>
+        <w:t xml:space="preserve">Decisões</w:t>
+      </w:r>
+      <w:r>
+        <w:rPr>
+          <w:b w:val="1"/>
+          <w:sz w:val="24"/>
+          <w:szCs w:val="24"/>
+          <w:rtl w:val="0"/>
+        </w:rPr>
+        <w:t xml:space="preserve">, </w:t>
       </w:r>
       <w:r>
         <w:rPr>
@@ -6038,548 +6781,23 @@
           <w:szCs w:val="24"/>
           <w:rtl w:val="0"/>
         </w:rPr>
-        <w:t xml:space="preserve">Significantes</w:t>
-      </w:r>
-      <w:r>
-        <w:rPr>
-          <w:rtl w:val="0"/>
-        </w:rPr>
-      </w:r>
-    </w:p>
-    <w:p>
-      <w:pPr>
-        <w:pBdr>
-          <w:top w:space="0" w:sz="0" w:val="nil"/>
-          <w:left w:space="0" w:sz="0" w:val="nil"/>
-          <w:bottom w:space="0" w:sz="0" w:val="nil"/>
-          <w:right w:space="0" w:sz="0" w:val="nil"/>
-          <w:between w:space="0" w:sz="0" w:val="nil"/>
-        </w:pBdr>
-        <w:spacing w:after="120" w:lineRule="auto"/>
-        <w:ind w:left="720" w:firstLine="0"/>
-        <w:rPr/>
-      </w:pPr>
-      <w:bookmarkStart w:colFirst="0" w:colLast="0" w:name="_heading=h.26in1rg" w:id="23"/>
-      <w:bookmarkEnd w:id="23"/>
-      <w:r>
-        <w:rPr>
-          <w:rtl w:val="0"/>
-        </w:rPr>
-        <w:t xml:space="preserve">Requisitos Funcionais:</w:t>
-      </w:r>
-    </w:p>
-    <w:p>
-      <w:pPr>
-        <w:numPr>
-          <w:ilvl w:val="0"/>
-          <w:numId w:val="11"/>
-        </w:numPr>
-        <w:pBdr>
-          <w:top w:space="0" w:sz="0" w:val="nil"/>
-          <w:left w:space="0" w:sz="0" w:val="nil"/>
-          <w:bottom w:space="0" w:sz="0" w:val="nil"/>
-          <w:right w:space="0" w:sz="0" w:val="nil"/>
-          <w:between w:space="0" w:sz="0" w:val="nil"/>
-        </w:pBdr>
-        <w:ind w:left="1440" w:hanging="360"/>
-        <w:rPr/>
-      </w:pPr>
-      <w:bookmarkStart w:colFirst="0" w:colLast="0" w:name="_heading=h.lnxbz9" w:id="24"/>
-      <w:bookmarkEnd w:id="24"/>
-      <w:r>
-        <w:rPr>
-          <w:rtl w:val="0"/>
-        </w:rPr>
-        <w:t xml:space="preserve">Cadastro de conta</w:t>
-      </w:r>
-    </w:p>
-    <w:p>
-      <w:pPr>
-        <w:numPr>
-          <w:ilvl w:val="0"/>
-          <w:numId w:val="11"/>
-        </w:numPr>
-        <w:pBdr>
-          <w:top w:space="0" w:sz="0" w:val="nil"/>
-          <w:left w:space="0" w:sz="0" w:val="nil"/>
-          <w:bottom w:space="0" w:sz="0" w:val="nil"/>
-          <w:right w:space="0" w:sz="0" w:val="nil"/>
-          <w:between w:space="0" w:sz="0" w:val="nil"/>
-        </w:pBdr>
-        <w:ind w:left="1440" w:hanging="360"/>
-        <w:rPr/>
-      </w:pPr>
-      <w:bookmarkStart w:colFirst="0" w:colLast="0" w:name="_heading=h.35nkun2" w:id="25"/>
-      <w:bookmarkEnd w:id="25"/>
-      <w:r>
-        <w:rPr>
-          <w:rtl w:val="0"/>
-        </w:rPr>
-        <w:t xml:space="preserve"> Login de usuário cadastrado</w:t>
-      </w:r>
-    </w:p>
-    <w:p>
-      <w:pPr>
-        <w:numPr>
-          <w:ilvl w:val="0"/>
-          <w:numId w:val="11"/>
-        </w:numPr>
-        <w:pBdr>
-          <w:top w:space="0" w:sz="0" w:val="nil"/>
-          <w:left w:space="0" w:sz="0" w:val="nil"/>
-          <w:bottom w:space="0" w:sz="0" w:val="nil"/>
-          <w:right w:space="0" w:sz="0" w:val="nil"/>
-          <w:between w:space="0" w:sz="0" w:val="nil"/>
-        </w:pBdr>
-        <w:ind w:left="1440" w:hanging="360"/>
-        <w:rPr/>
-      </w:pPr>
-      <w:bookmarkStart w:colFirst="0" w:colLast="0" w:name="_heading=h.1ksv4uv" w:id="26"/>
-      <w:bookmarkEnd w:id="26"/>
-      <w:r>
-        <w:rPr>
-          <w:rtl w:val="0"/>
-        </w:rPr>
-        <w:t xml:space="preserve"> Alteração de dados do usuário</w:t>
-      </w:r>
-    </w:p>
-    <w:p>
-      <w:pPr>
-        <w:numPr>
-          <w:ilvl w:val="0"/>
-          <w:numId w:val="11"/>
-        </w:numPr>
-        <w:pBdr>
-          <w:top w:space="0" w:sz="0" w:val="nil"/>
-          <w:left w:space="0" w:sz="0" w:val="nil"/>
-          <w:bottom w:space="0" w:sz="0" w:val="nil"/>
-          <w:right w:space="0" w:sz="0" w:val="nil"/>
-          <w:between w:space="0" w:sz="0" w:val="nil"/>
-        </w:pBdr>
-        <w:ind w:left="1440" w:hanging="360"/>
-        <w:rPr/>
-      </w:pPr>
-      <w:bookmarkStart w:colFirst="0" w:colLast="0" w:name="_heading=h.44sinio" w:id="27"/>
-      <w:bookmarkEnd w:id="27"/>
-      <w:r>
-        <w:rPr>
-          <w:rtl w:val="0"/>
-        </w:rPr>
-        <w:t xml:space="preserve"> Reportar incidente</w:t>
-      </w:r>
-    </w:p>
-    <w:p>
-      <w:pPr>
-        <w:numPr>
-          <w:ilvl w:val="0"/>
-          <w:numId w:val="11"/>
-        </w:numPr>
-        <w:pBdr>
-          <w:top w:space="0" w:sz="0" w:val="nil"/>
-          <w:left w:space="0" w:sz="0" w:val="nil"/>
-          <w:bottom w:space="0" w:sz="0" w:val="nil"/>
-          <w:right w:space="0" w:sz="0" w:val="nil"/>
-          <w:between w:space="0" w:sz="0" w:val="nil"/>
-        </w:pBdr>
-        <w:ind w:left="1440" w:hanging="360"/>
-        <w:rPr/>
-      </w:pPr>
-      <w:bookmarkStart w:colFirst="0" w:colLast="0" w:name="_heading=h.2jxsxqh" w:id="28"/>
-      <w:bookmarkEnd w:id="28"/>
-      <w:r>
-        <w:rPr>
-          <w:rtl w:val="0"/>
-        </w:rPr>
-        <w:t xml:space="preserve"> Consulta de sistemas cadastrados</w:t>
-      </w:r>
-    </w:p>
-    <w:p>
-      <w:pPr>
-        <w:numPr>
-          <w:ilvl w:val="0"/>
-          <w:numId w:val="11"/>
-        </w:numPr>
-        <w:pBdr>
-          <w:top w:space="0" w:sz="0" w:val="nil"/>
-          <w:left w:space="0" w:sz="0" w:val="nil"/>
-          <w:bottom w:space="0" w:sz="0" w:val="nil"/>
-          <w:right w:space="0" w:sz="0" w:val="nil"/>
-          <w:between w:space="0" w:sz="0" w:val="nil"/>
-        </w:pBdr>
-        <w:ind w:left="1440" w:hanging="360"/>
-        <w:rPr/>
-      </w:pPr>
-      <w:bookmarkStart w:colFirst="0" w:colLast="0" w:name="_heading=h.z337ya" w:id="29"/>
-      <w:bookmarkEnd w:id="29"/>
-      <w:r>
-        <w:rPr>
-          <w:rtl w:val="0"/>
-        </w:rPr>
-        <w:t xml:space="preserve"> Listagem de sistemas cadastrados</w:t>
-      </w:r>
-    </w:p>
-    <w:p>
-      <w:pPr>
-        <w:numPr>
-          <w:ilvl w:val="0"/>
-          <w:numId w:val="11"/>
-        </w:numPr>
-        <w:pBdr>
-          <w:top w:space="0" w:sz="0" w:val="nil"/>
-          <w:left w:space="0" w:sz="0" w:val="nil"/>
-          <w:bottom w:space="0" w:sz="0" w:val="nil"/>
-          <w:right w:space="0" w:sz="0" w:val="nil"/>
-          <w:between w:space="0" w:sz="0" w:val="nil"/>
-        </w:pBdr>
-        <w:ind w:left="1440" w:hanging="360"/>
-        <w:rPr/>
-      </w:pPr>
-      <w:bookmarkStart w:colFirst="0" w:colLast="0" w:name="_heading=h.3j2qqm3" w:id="30"/>
-      <w:bookmarkEnd w:id="30"/>
-      <w:r>
-        <w:rPr>
-          <w:rtl w:val="0"/>
-        </w:rPr>
-        <w:t xml:space="preserve"> Solicitar Relatórios</w:t>
-      </w:r>
-    </w:p>
-    <w:p>
-      <w:pPr>
-        <w:numPr>
-          <w:ilvl w:val="0"/>
-          <w:numId w:val="11"/>
-        </w:numPr>
-        <w:pBdr>
-          <w:top w:space="0" w:sz="0" w:val="nil"/>
-          <w:left w:space="0" w:sz="0" w:val="nil"/>
-          <w:bottom w:space="0" w:sz="0" w:val="nil"/>
-          <w:right w:space="0" w:sz="0" w:val="nil"/>
-          <w:between w:space="0" w:sz="0" w:val="nil"/>
-        </w:pBdr>
-        <w:spacing w:after="120" w:lineRule="auto"/>
-        <w:ind w:left="1440" w:hanging="360"/>
-        <w:rPr/>
-      </w:pPr>
-      <w:bookmarkStart w:colFirst="0" w:colLast="0" w:name="_heading=h.1y810tw" w:id="31"/>
-      <w:bookmarkEnd w:id="31"/>
-      <w:r>
-        <w:rPr>
-          <w:rtl w:val="0"/>
-        </w:rPr>
-        <w:t xml:space="preserve"> Enviar mensagem no telegram</w:t>
-      </w:r>
-    </w:p>
-    <w:p>
-      <w:pPr>
-        <w:pBdr>
-          <w:top w:space="0" w:sz="0" w:val="nil"/>
-          <w:left w:space="0" w:sz="0" w:val="nil"/>
-          <w:bottom w:space="0" w:sz="0" w:val="nil"/>
-          <w:right w:space="0" w:sz="0" w:val="nil"/>
-          <w:between w:space="0" w:sz="0" w:val="nil"/>
-        </w:pBdr>
-        <w:spacing w:after="120" w:lineRule="auto"/>
-        <w:ind w:left="720" w:firstLine="0"/>
-        <w:rPr/>
-      </w:pPr>
-      <w:bookmarkStart w:colFirst="0" w:colLast="0" w:name="_heading=h.4i7ojhp" w:id="32"/>
-      <w:bookmarkEnd w:id="32"/>
-      <w:r>
-        <w:rPr>
-          <w:rtl w:val="0"/>
-        </w:rPr>
-        <w:t xml:space="preserve">Requisitos Não Funcionais</w:t>
-      </w:r>
-    </w:p>
-    <w:p>
-      <w:pPr>
-        <w:numPr>
-          <w:ilvl w:val="0"/>
-          <w:numId w:val="5"/>
-        </w:numPr>
-        <w:pBdr>
-          <w:top w:space="0" w:sz="0" w:val="nil"/>
-          <w:left w:space="0" w:sz="0" w:val="nil"/>
-          <w:bottom w:space="0" w:sz="0" w:val="nil"/>
-          <w:right w:space="0" w:sz="0" w:val="nil"/>
-          <w:between w:space="0" w:sz="0" w:val="nil"/>
-        </w:pBdr>
-        <w:ind w:left="1440" w:hanging="360"/>
-        <w:rPr/>
-      </w:pPr>
-      <w:bookmarkStart w:colFirst="0" w:colLast="0" w:name="_heading=h.2xcytpi" w:id="33"/>
-      <w:bookmarkEnd w:id="33"/>
-      <w:r>
-        <w:rPr>
-          <w:rtl w:val="0"/>
-        </w:rPr>
-        <w:t xml:space="preserve">Funcionar nos principais navegadores (Google Chrome,Mozilla Firefox e Internet Explorer)</w:t>
-      </w:r>
-    </w:p>
-    <w:p>
-      <w:pPr>
-        <w:numPr>
-          <w:ilvl w:val="0"/>
-          <w:numId w:val="5"/>
-        </w:numPr>
-        <w:pBdr>
-          <w:top w:space="0" w:sz="0" w:val="nil"/>
-          <w:left w:space="0" w:sz="0" w:val="nil"/>
-          <w:bottom w:space="0" w:sz="0" w:val="nil"/>
-          <w:right w:space="0" w:sz="0" w:val="nil"/>
-          <w:between w:space="0" w:sz="0" w:val="nil"/>
-        </w:pBdr>
-        <w:ind w:left="1440" w:hanging="360"/>
-        <w:rPr/>
-      </w:pPr>
-      <w:bookmarkStart w:colFirst="0" w:colLast="0" w:name="_heading=h.1ci93xb" w:id="34"/>
-      <w:bookmarkEnd w:id="34"/>
-      <w:r>
-        <w:rPr>
-          <w:rtl w:val="0"/>
-        </w:rPr>
-        <w:t xml:space="preserve"> Garantir pelo menos taxa de 99,9% de integridade nos dados</w:t>
-      </w:r>
-    </w:p>
-    <w:p>
-      <w:pPr>
-        <w:numPr>
-          <w:ilvl w:val="0"/>
-          <w:numId w:val="5"/>
-        </w:numPr>
-        <w:pBdr>
-          <w:top w:space="0" w:sz="0" w:val="nil"/>
-          <w:left w:space="0" w:sz="0" w:val="nil"/>
-          <w:bottom w:space="0" w:sz="0" w:val="nil"/>
-          <w:right w:space="0" w:sz="0" w:val="nil"/>
-          <w:between w:space="0" w:sz="0" w:val="nil"/>
-        </w:pBdr>
-        <w:ind w:left="1440" w:hanging="360"/>
-        <w:rPr/>
-      </w:pPr>
-      <w:bookmarkStart w:colFirst="0" w:colLast="0" w:name="_heading=h.3whwml4" w:id="35"/>
-      <w:bookmarkEnd w:id="35"/>
-      <w:r>
-        <w:rPr>
-          <w:rtl w:val="0"/>
-        </w:rPr>
-        <w:t xml:space="preserve"> Estar na Língua Portuguesa</w:t>
-      </w:r>
-    </w:p>
-    <w:p>
-      <w:pPr>
-        <w:numPr>
-          <w:ilvl w:val="0"/>
-          <w:numId w:val="5"/>
-        </w:numPr>
-        <w:pBdr>
-          <w:top w:space="0" w:sz="0" w:val="nil"/>
-          <w:left w:space="0" w:sz="0" w:val="nil"/>
-          <w:bottom w:space="0" w:sz="0" w:val="nil"/>
-          <w:right w:space="0" w:sz="0" w:val="nil"/>
-          <w:between w:space="0" w:sz="0" w:val="nil"/>
-        </w:pBdr>
-        <w:ind w:left="1440" w:hanging="360"/>
-        <w:rPr/>
-      </w:pPr>
-      <w:bookmarkStart w:colFirst="0" w:colLast="0" w:name="_heading=h.2bn6wsx" w:id="36"/>
-      <w:bookmarkEnd w:id="36"/>
-      <w:r>
-        <w:rPr>
-          <w:rtl w:val="0"/>
-        </w:rPr>
-        <w:t xml:space="preserve"> Conexão com o Banco de dados (Ainda não foi definido)</w:t>
-      </w:r>
-    </w:p>
-    <w:p>
-      <w:pPr>
-        <w:numPr>
-          <w:ilvl w:val="0"/>
-          <w:numId w:val="5"/>
-        </w:numPr>
-        <w:pBdr>
-          <w:top w:space="0" w:sz="0" w:val="nil"/>
-          <w:left w:space="0" w:sz="0" w:val="nil"/>
-          <w:bottom w:space="0" w:sz="0" w:val="nil"/>
-          <w:right w:space="0" w:sz="0" w:val="nil"/>
-          <w:between w:space="0" w:sz="0" w:val="nil"/>
-        </w:pBdr>
-        <w:ind w:left="1440" w:hanging="360"/>
-        <w:rPr/>
-      </w:pPr>
-      <w:bookmarkStart w:colFirst="0" w:colLast="0" w:name="_heading=h.qsh70q" w:id="37"/>
-      <w:bookmarkEnd w:id="37"/>
-      <w:r>
-        <w:rPr>
-          <w:rtl w:val="0"/>
-        </w:rPr>
-        <w:t xml:space="preserve"> Deve proteger dados do usuário (Nome, idade, IP e e-mail.)</w:t>
-      </w:r>
-    </w:p>
-    <w:p>
-      <w:pPr>
-        <w:numPr>
-          <w:ilvl w:val="0"/>
-          <w:numId w:val="5"/>
-        </w:numPr>
-        <w:pBdr>
-          <w:top w:space="0" w:sz="0" w:val="nil"/>
-          <w:left w:space="0" w:sz="0" w:val="nil"/>
-          <w:bottom w:space="0" w:sz="0" w:val="nil"/>
-          <w:right w:space="0" w:sz="0" w:val="nil"/>
-          <w:between w:space="0" w:sz="0" w:val="nil"/>
-        </w:pBdr>
-        <w:ind w:left="1440" w:hanging="360"/>
-        <w:rPr/>
-      </w:pPr>
-      <w:bookmarkStart w:colFirst="0" w:colLast="0" w:name="_heading=h.3as4poj" w:id="38"/>
-      <w:bookmarkEnd w:id="38"/>
-      <w:r>
-        <w:rPr>
-          <w:rtl w:val="0"/>
-        </w:rPr>
-        <w:t xml:space="preserve"> Funcionamento 24h por dia, durante os 7 dias da semana</w:t>
-      </w:r>
-    </w:p>
-    <w:p>
-      <w:pPr>
-        <w:numPr>
-          <w:ilvl w:val="0"/>
-          <w:numId w:val="5"/>
-        </w:numPr>
-        <w:pBdr>
-          <w:top w:space="0" w:sz="0" w:val="nil"/>
-          <w:left w:space="0" w:sz="0" w:val="nil"/>
-          <w:bottom w:space="0" w:sz="0" w:val="nil"/>
-          <w:right w:space="0" w:sz="0" w:val="nil"/>
-          <w:between w:space="0" w:sz="0" w:val="nil"/>
-        </w:pBdr>
-        <w:spacing w:after="120" w:lineRule="auto"/>
-        <w:ind w:left="1440" w:hanging="360"/>
-        <w:rPr/>
-      </w:pPr>
-      <w:bookmarkStart w:colFirst="0" w:colLast="0" w:name="_heading=h.1pxezwc" w:id="39"/>
-      <w:bookmarkEnd w:id="39"/>
-      <w:r>
-        <w:rPr>
-          <w:rtl w:val="0"/>
-        </w:rPr>
-        <w:t xml:space="preserve"> Autenticar conta</w:t>
-      </w:r>
-    </w:p>
-    <w:p>
-      <w:pPr>
-        <w:pBdr>
-          <w:top w:space="0" w:sz="0" w:val="nil"/>
-          <w:left w:space="0" w:sz="0" w:val="nil"/>
-          <w:bottom w:space="0" w:sz="0" w:val="nil"/>
-          <w:right w:space="0" w:sz="0" w:val="nil"/>
-          <w:between w:space="0" w:sz="0" w:val="nil"/>
-        </w:pBdr>
-        <w:spacing w:after="120" w:lineRule="auto"/>
-        <w:ind w:left="720" w:firstLine="0"/>
-        <w:rPr>
-          <w:i w:val="1"/>
-        </w:rPr>
-      </w:pPr>
-      <w:bookmarkStart w:colFirst="0" w:colLast="0" w:name="_heading=h.49x2ik5" w:id="40"/>
-      <w:bookmarkEnd w:id="40"/>
-      <w:r>
-        <w:rPr>
-          <w:rtl w:val="0"/>
-        </w:rPr>
-      </w:r>
-    </w:p>
-    <w:p>
-      <w:pPr>
-        <w:pBdr>
-          <w:top w:space="0" w:sz="0" w:val="nil"/>
-          <w:left w:space="0" w:sz="0" w:val="nil"/>
-          <w:bottom w:space="0" w:sz="0" w:val="nil"/>
-          <w:right w:space="0" w:sz="0" w:val="nil"/>
-          <w:between w:space="0" w:sz="0" w:val="nil"/>
-        </w:pBdr>
-        <w:spacing w:after="120" w:lineRule="auto"/>
-        <w:ind w:left="720" w:firstLine="0"/>
-        <w:rPr>
-          <w:i w:val="1"/>
-        </w:rPr>
-      </w:pPr>
-      <w:bookmarkStart w:colFirst="0" w:colLast="0" w:name="_heading=h.2p2csry" w:id="41"/>
-      <w:bookmarkEnd w:id="41"/>
-      <w:r>
-        <w:rPr>
-          <w:rtl w:val="0"/>
-        </w:rPr>
-      </w:r>
-    </w:p>
-    <w:p>
-      <w:pPr>
-        <w:keepNext w:val="1"/>
-        <w:numPr>
-          <w:ilvl w:val="0"/>
-          <w:numId w:val="4"/>
-        </w:numPr>
-        <w:pBdr>
-          <w:top w:space="0" w:sz="0" w:val="nil"/>
-          <w:left w:space="0" w:sz="0" w:val="nil"/>
-          <w:bottom w:space="0" w:sz="0" w:val="nil"/>
-          <w:right w:space="0" w:sz="0" w:val="nil"/>
-          <w:between w:space="0" w:sz="0" w:val="nil"/>
-        </w:pBdr>
-        <w:spacing w:after="60" w:before="120" w:lineRule="auto"/>
-        <w:ind w:left="360" w:hanging="360"/>
+        <w:t xml:space="preserve">Restrições </w:t>
+      </w:r>
+      <w:r>
+        <w:rPr>
+          <w:b w:val="1"/>
+          <w:sz w:val="24"/>
+          <w:szCs w:val="24"/>
+          <w:rtl w:val="0"/>
+        </w:rPr>
+        <w:t xml:space="preserve">e J</w:t>
+      </w:r>
+      <w:r>
         <w:rPr>
           <w:b w:val="1"/>
           <w:color w:val="000000"/>
           <w:sz w:val="24"/>
           <w:szCs w:val="24"/>
-        </w:rPr>
-      </w:pPr>
-      <w:r>
-        <w:rPr>
-          <w:b w:val="1"/>
-          <w:color w:val="000000"/>
-          <w:sz w:val="24"/>
-          <w:szCs w:val="24"/>
-          <w:rtl w:val="0"/>
-        </w:rPr>
-        <w:t xml:space="preserve">Decisões</w:t>
-      </w:r>
-      <w:r>
-        <w:rPr>
-          <w:b w:val="1"/>
-          <w:sz w:val="24"/>
-          <w:szCs w:val="24"/>
-          <w:rtl w:val="0"/>
-        </w:rPr>
-        <w:t xml:space="preserve">, </w:t>
-      </w:r>
-      <w:r>
-        <w:rPr>
-          <w:b w:val="1"/>
-          <w:color w:val="000000"/>
-          <w:sz w:val="24"/>
-          <w:szCs w:val="24"/>
-          <w:rtl w:val="0"/>
-        </w:rPr>
-        <w:t xml:space="preserve">Restrições </w:t>
-      </w:r>
-      <w:r>
-        <w:rPr>
-          <w:b w:val="1"/>
-          <w:sz w:val="24"/>
-          <w:szCs w:val="24"/>
-          <w:rtl w:val="0"/>
-        </w:rPr>
-        <w:t xml:space="preserve">e J</w:t>
-      </w:r>
-      <w:r>
-        <w:rPr>
-          <w:b w:val="1"/>
-          <w:color w:val="000000"/>
-          <w:sz w:val="24"/>
-          <w:szCs w:val="24"/>
           <w:rtl w:val="0"/>
         </w:rPr>
         <w:t xml:space="preserve">ustificativas</w:t>
@@ -6603,7 +6821,7 @@
           <w:b w:val="1"/>
           <w:rtl w:val="0"/>
         </w:rPr>
-        <w:t xml:space="preserve">5.1</w:t>
+        <w:t xml:space="preserve">4.1</w:t>
         <w:tab/>
         <w:t xml:space="preserve">Lista de Restrições</w:t>
       </w:r>
@@ -6741,7 +6959,7 @@
           <w:b w:val="1"/>
           <w:rtl w:val="0"/>
         </w:rPr>
-        <w:t xml:space="preserve">6.1</w:t>
+        <w:t xml:space="preserve">5.1</w:t>
         <w:tab/>
         <w:t xml:space="preserve">Persistência</w:t>
       </w:r>
@@ -6849,7 +7067,7 @@
           <w:b w:val="1"/>
           <w:rtl w:val="0"/>
         </w:rPr>
-        <w:t xml:space="preserve">6.2</w:t>
+        <w:t xml:space="preserve">5.2</w:t>
         <w:tab/>
         <w:t xml:space="preserve">Comunicação</w:t>
       </w:r>
@@ -6895,7 +7113,7 @@
           <w:b w:val="1"/>
           <w:rtl w:val="0"/>
         </w:rPr>
-        <w:t xml:space="preserve">6.3</w:t>
+        <w:t xml:space="preserve">5.3</w:t>
         <w:tab/>
         <w:t xml:space="preserve">Tratamento de Exceções</w:t>
       </w:r>
@@ -6940,8 +7158,8 @@
         <w:ind w:left="720" w:firstLine="0"/>
         <w:rPr/>
       </w:pPr>
-      <w:bookmarkStart w:colFirst="0" w:colLast="0" w:name="_heading=h.147n2zr" w:id="42"/>
-      <w:bookmarkEnd w:id="42"/>
+      <w:bookmarkStart w:colFirst="0" w:colLast="0" w:name="_heading=h.147n2zr" w:id="47"/>
+      <w:bookmarkEnd w:id="47"/>
       <w:r>
         <w:rPr>
           <w:rtl w:val="0"/>
@@ -7012,12 +7230,12 @@
           <wp:inline distB="0" distT="0" distL="0" distR="0">
             <wp:extent cx="5943600" cy="3173730"/>
             <wp:effectExtent b="0" l="0" r="0" t="0"/>
-            <wp:docPr descr="Diagrama&#10;&#10;Descrição gerada automaticamente" id="19" name="image13.png"/>
+            <wp:docPr descr="Diagrama&#10;&#10;Descrição gerada automaticamente" id="19" name="image12.png"/>
             <a:graphic>
               <a:graphicData uri="http://schemas.openxmlformats.org/drawingml/2006/picture">
                 <pic:pic>
                   <pic:nvPicPr>
-                    <pic:cNvPr descr="Diagrama&#10;&#10;Descrição gerada automaticamente" id="0" name="image13.png"/>
+                    <pic:cNvPr descr="Diagrama&#10;&#10;Descrição gerada automaticamente" id="0" name="image12.png"/>
                     <pic:cNvPicPr preferRelativeResize="0"/>
                   </pic:nvPicPr>
                   <pic:blipFill>
@@ -7248,12 +7466,21 @@
       <w:r>
         <w:rPr>
           <w:b w:val="1"/>
+          <w:sz w:val="24"/>
+          <w:szCs w:val="24"/>
+          <w:rtl w:val="0"/>
+        </w:rPr>
+        <w:t xml:space="preserve">6</w:t>
+      </w:r>
+      <w:r>
+        <w:rPr>
+          <w:b w:val="1"/>
           <w:color w:val="000000"/>
           <w:sz w:val="24"/>
           <w:szCs w:val="24"/>
           <w:rtl w:val="0"/>
         </w:rPr>
-        <w:t xml:space="preserve">7.1.2 </w:t>
+        <w:t xml:space="preserve">.1.2 </w:t>
         <w:tab/>
         <w:t xml:space="preserve">Rest</w:t>
       </w:r>
@@ -7675,8 +7902,8 @@
           <w:color w:val="0000ff"/>
         </w:rPr>
       </w:pPr>
-      <w:bookmarkStart w:colFirst="0" w:colLast="0" w:name="_heading=h.3o7alnk" w:id="43"/>
-      <w:bookmarkEnd w:id="43"/>
+      <w:bookmarkStart w:colFirst="0" w:colLast="0" w:name="_heading=h.3o7alnk" w:id="48"/>
+      <w:bookmarkEnd w:id="48"/>
       <w:r>
         <w:rPr>
           <w:rtl w:val="0"/>
@@ -7732,8 +7959,8 @@
           <w:b w:val="1"/>
         </w:rPr>
       </w:pPr>
-      <w:bookmarkStart w:colFirst="0" w:colLast="0" w:name="_heading=h.23ckvvd" w:id="44"/>
-      <w:bookmarkEnd w:id="44"/>
+      <w:bookmarkStart w:colFirst="0" w:colLast="0" w:name="_heading=h.23ckvvd" w:id="49"/>
+      <w:bookmarkEnd w:id="49"/>
       <w:r>
         <w:rPr>
           <w:rtl w:val="0"/>
@@ -7755,8 +7982,8 @@
           <w:b w:val="1"/>
         </w:rPr>
       </w:pPr>
-      <w:bookmarkStart w:colFirst="0" w:colLast="0" w:name="_heading=h.ihv636" w:id="45"/>
-      <w:bookmarkEnd w:id="45"/>
+      <w:bookmarkStart w:colFirst="0" w:colLast="0" w:name="_heading=h.ihv636" w:id="50"/>
+      <w:bookmarkEnd w:id="50"/>
       <w:r>
         <w:rPr>
           <w:b w:val="1"/>
@@ -7772,8 +7999,8 @@
         <w:ind w:left="1440" w:firstLine="0"/>
         <w:rPr/>
       </w:pPr>
-      <w:bookmarkStart w:colFirst="0" w:colLast="0" w:name="_heading=h.32hioqz" w:id="46"/>
-      <w:bookmarkEnd w:id="46"/>
+      <w:bookmarkStart w:colFirst="0" w:colLast="0" w:name="_heading=h.32hioqz" w:id="51"/>
+      <w:bookmarkEnd w:id="51"/>
       <w:r>
         <w:rPr>
           <w:rtl w:val="0"/>
@@ -8970,8 +9197,8 @@
         <w:ind w:left="1440" w:firstLine="0"/>
         <w:rPr/>
       </w:pPr>
-      <w:bookmarkStart w:colFirst="0" w:colLast="0" w:name="_heading=h.1hmsyys" w:id="47"/>
-      <w:bookmarkEnd w:id="47"/>
+      <w:bookmarkStart w:colFirst="0" w:colLast="0" w:name="_heading=h.1hmsyys" w:id="52"/>
+      <w:bookmarkEnd w:id="52"/>
       <w:r>
         <w:rPr>
           <w:rtl w:val="0"/>
@@ -8985,8 +9212,8 @@
         <w:ind w:left="1440" w:firstLine="0"/>
         <w:rPr/>
       </w:pPr>
-      <w:bookmarkStart w:colFirst="0" w:colLast="0" w:name="_heading=h.41mghml" w:id="48"/>
-      <w:bookmarkEnd w:id="48"/>
+      <w:bookmarkStart w:colFirst="0" w:colLast="0" w:name="_heading=h.41mghml" w:id="53"/>
+      <w:bookmarkEnd w:id="53"/>
       <w:r>
         <w:rPr>
           <w:rtl w:val="0"/>
@@ -10110,12 +10337,12 @@
           <wp:inline distB="114300" distT="114300" distL="114300" distR="114300">
             <wp:extent cx="5943600" cy="4152900"/>
             <wp:effectExtent b="0" l="0" r="0" t="0"/>
-            <wp:docPr id="20" name="image4.png"/>
+            <wp:docPr id="20" name="image2.png"/>
             <a:graphic>
               <a:graphicData uri="http://schemas.openxmlformats.org/drawingml/2006/picture">
                 <pic:pic>
                   <pic:nvPicPr>
-                    <pic:cNvPr id="0" name="image4.png"/>
+                    <pic:cNvPr id="0" name="image2.png"/>
                     <pic:cNvPicPr preferRelativeResize="0"/>
                   </pic:nvPicPr>
                   <pic:blipFill>
@@ -10375,12 +10602,12 @@
           <wp:inline distB="114300" distT="114300" distL="114300" distR="114300">
             <wp:extent cx="3124200" cy="3714750"/>
             <wp:effectExtent b="0" l="0" r="0" t="0"/>
-            <wp:docPr id="23" name="image1.png"/>
+            <wp:docPr id="23" name="image19.png"/>
             <a:graphic>
               <a:graphicData uri="http://schemas.openxmlformats.org/drawingml/2006/picture">
                 <pic:pic>
                   <pic:nvPicPr>
-                    <pic:cNvPr id="0" name="image1.png"/>
+                    <pic:cNvPr id="0" name="image19.png"/>
                     <pic:cNvPicPr preferRelativeResize="0"/>
                   </pic:nvPicPr>
                   <pic:blipFill>
@@ -10479,12 +10706,12 @@
             <wp:extent cx="6629711" cy="4076778"/>
             <wp:effectExtent b="0" l="0" r="0" t="0"/>
             <wp:wrapNone/>
-            <wp:docPr id="34" name="image10.png"/>
+            <wp:docPr id="34" name="image17.png"/>
             <a:graphic>
               <a:graphicData uri="http://schemas.openxmlformats.org/drawingml/2006/picture">
                 <pic:pic>
                   <pic:nvPicPr>
-                    <pic:cNvPr id="0" name="image10.png"/>
+                    <pic:cNvPr id="0" name="image17.png"/>
                     <pic:cNvPicPr preferRelativeResize="0"/>
                   </pic:nvPicPr>
                   <pic:blipFill>
@@ -10780,12 +11007,12 @@
           <wp:inline distB="0" distT="0" distL="0" distR="0">
             <wp:extent cx="5943600" cy="7105015"/>
             <wp:effectExtent b="0" l="0" r="0" t="0"/>
-            <wp:docPr id="25" name="image5.png"/>
+            <wp:docPr id="25" name="image3.png"/>
             <a:graphic>
               <a:graphicData uri="http://schemas.openxmlformats.org/drawingml/2006/picture">
                 <pic:pic>
                   <pic:nvPicPr>
-                    <pic:cNvPr id="0" name="image5.png"/>
+                    <pic:cNvPr id="0" name="image3.png"/>
                     <pic:cNvPicPr preferRelativeResize="0"/>
                   </pic:nvPicPr>
                   <pic:blipFill>
@@ -10880,12 +11107,12 @@
           <wp:inline distB="0" distT="0" distL="0" distR="0">
             <wp:extent cx="5943600" cy="4369435"/>
             <wp:effectExtent b="0" l="0" r="0" t="0"/>
-            <wp:docPr id="24" name="image14.png"/>
+            <wp:docPr id="24" name="image1.png"/>
             <a:graphic>
               <a:graphicData uri="http://schemas.openxmlformats.org/drawingml/2006/picture">
                 <pic:pic>
                   <pic:nvPicPr>
-                    <pic:cNvPr id="0" name="image14.png"/>
+                    <pic:cNvPr id="0" name="image1.png"/>
                     <pic:cNvPicPr preferRelativeResize="0"/>
                   </pic:nvPicPr>
                   <pic:blipFill>
@@ -11136,12 +11363,12 @@
           <wp:inline distB="114300" distT="114300" distL="114300" distR="114300">
             <wp:extent cx="5138738" cy="3864249"/>
             <wp:effectExtent b="0" l="0" r="0" t="0"/>
-            <wp:docPr id="27" name="image8.png"/>
+            <wp:docPr id="27" name="image6.png"/>
             <a:graphic>
               <a:graphicData uri="http://schemas.openxmlformats.org/drawingml/2006/picture">
                 <pic:pic>
                   <pic:nvPicPr>
-                    <pic:cNvPr id="0" name="image8.png"/>
+                    <pic:cNvPr id="0" name="image6.png"/>
                     <pic:cNvPicPr preferRelativeResize="0"/>
                   </pic:nvPicPr>
                   <pic:blipFill>
@@ -11427,12 +11654,12 @@
           <wp:inline distB="114300" distT="114300" distL="114300" distR="114300">
             <wp:extent cx="5376863" cy="3400208"/>
             <wp:effectExtent b="0" l="0" r="0" t="0"/>
-            <wp:docPr id="22" name="image6.png"/>
+            <wp:docPr id="22" name="image9.png"/>
             <a:graphic>
               <a:graphicData uri="http://schemas.openxmlformats.org/drawingml/2006/picture">
                 <pic:pic>
                   <pic:nvPicPr>
-                    <pic:cNvPr id="0" name="image6.png"/>
+                    <pic:cNvPr id="0" name="image9.png"/>
                     <pic:cNvPicPr preferRelativeResize="0"/>
                   </pic:nvPicPr>
                   <pic:blipFill>
@@ -11494,12 +11721,12 @@
           <wp:inline distB="114300" distT="114300" distL="114300" distR="114300">
             <wp:extent cx="5943600" cy="3644900"/>
             <wp:effectExtent b="0" l="0" r="0" t="0"/>
-            <wp:docPr id="17" name="image7.png"/>
+            <wp:docPr id="17" name="image8.png"/>
             <a:graphic>
               <a:graphicData uri="http://schemas.openxmlformats.org/drawingml/2006/picture">
                 <pic:pic>
                   <pic:nvPicPr>
-                    <pic:cNvPr id="0" name="image7.png"/>
+                    <pic:cNvPr id="0" name="image8.png"/>
                     <pic:cNvPicPr preferRelativeResize="0"/>
                   </pic:nvPicPr>
                   <pic:blipFill>
@@ -11609,12 +11836,12 @@
           <wp:inline distB="114300" distT="114300" distL="114300" distR="114300">
             <wp:extent cx="5434013" cy="2125938"/>
             <wp:effectExtent b="0" l="0" r="0" t="0"/>
-            <wp:docPr id="26" name="image12.png"/>
+            <wp:docPr id="26" name="image10.png"/>
             <a:graphic>
               <a:graphicData uri="http://schemas.openxmlformats.org/drawingml/2006/picture">
                 <pic:pic>
                   <pic:nvPicPr>
-                    <pic:cNvPr id="0" name="image12.png"/>
+                    <pic:cNvPr id="0" name="image10.png"/>
                     <pic:cNvPicPr preferRelativeResize="0"/>
                   </pic:nvPicPr>
                   <pic:blipFill>
@@ -11708,12 +11935,12 @@
           <wp:inline distB="114300" distT="114300" distL="114300" distR="114300">
             <wp:extent cx="3246509" cy="2368522"/>
             <wp:effectExtent b="0" l="0" r="0" t="0"/>
-            <wp:docPr id="31" name="image19.png"/>
+            <wp:docPr id="31" name="image14.png"/>
             <a:graphic>
               <a:graphicData uri="http://schemas.openxmlformats.org/drawingml/2006/picture">
                 <pic:pic>
                   <pic:nvPicPr>
-                    <pic:cNvPr id="0" name="image19.png"/>
+                    <pic:cNvPr id="0" name="image14.png"/>
                     <pic:cNvPicPr preferRelativeResize="0"/>
                   </pic:nvPicPr>
                   <pic:blipFill>
@@ -11863,12 +12090,12 @@
           <wp:inline distB="114300" distT="114300" distL="114300" distR="114300">
             <wp:extent cx="3053124" cy="2294306"/>
             <wp:effectExtent b="0" l="0" r="0" t="0"/>
-            <wp:docPr id="29" name="image2.png"/>
+            <wp:docPr id="29" name="image15.png"/>
             <a:graphic>
               <a:graphicData uri="http://schemas.openxmlformats.org/drawingml/2006/picture">
                 <pic:pic>
                   <pic:nvPicPr>
-                    <pic:cNvPr id="0" name="image2.png"/>
+                    <pic:cNvPr id="0" name="image15.png"/>
                     <pic:cNvPicPr preferRelativeResize="0"/>
                   </pic:nvPicPr>
                   <pic:blipFill>
@@ -11960,12 +12187,12 @@
           <wp:inline distB="114300" distT="114300" distL="114300" distR="114300">
             <wp:extent cx="5281613" cy="2649270"/>
             <wp:effectExtent b="0" l="0" r="0" t="0"/>
-            <wp:docPr id="30" name="image9.png"/>
+            <wp:docPr id="30" name="image13.png"/>
             <a:graphic>
               <a:graphicData uri="http://schemas.openxmlformats.org/drawingml/2006/picture">
                 <pic:pic>
                   <pic:nvPicPr>
-                    <pic:cNvPr id="0" name="image9.png"/>
+                    <pic:cNvPr id="0" name="image13.png"/>
                     <pic:cNvPicPr preferRelativeResize="0"/>
                   </pic:nvPicPr>
                   <pic:blipFill>
@@ -12113,12 +12340,12 @@
           <wp:inline distB="114300" distT="114300" distL="114300" distR="114300">
             <wp:extent cx="4689706" cy="3132506"/>
             <wp:effectExtent b="0" l="0" r="0" t="0"/>
-            <wp:docPr id="32" name="image15.png"/>
+            <wp:docPr id="32" name="image7.png"/>
             <a:graphic>
               <a:graphicData uri="http://schemas.openxmlformats.org/drawingml/2006/picture">
                 <pic:pic>
                   <pic:nvPicPr>
-                    <pic:cNvPr id="0" name="image15.png"/>
+                    <pic:cNvPr id="0" name="image7.png"/>
                     <pic:cNvPicPr preferRelativeResize="0"/>
                   </pic:nvPicPr>
                   <pic:blipFill>
@@ -12222,12 +12449,12 @@
           <wp:inline distB="114300" distT="114300" distL="114300" distR="114300">
             <wp:extent cx="2016975" cy="2371962"/>
             <wp:effectExtent b="0" l="0" r="0" t="0"/>
-            <wp:docPr descr="Diagrama&#10;&#10;Descrição gerada automaticamente" id="33" name="image1.png"/>
+            <wp:docPr descr="Diagrama&#10;&#10;Descrição gerada automaticamente" id="33" name="image19.png"/>
             <a:graphic>
               <a:graphicData uri="http://schemas.openxmlformats.org/drawingml/2006/picture">
                 <pic:pic>
                   <pic:nvPicPr>
-                    <pic:cNvPr descr="Diagrama&#10;&#10;Descrição gerada automaticamente" id="0" name="image1.png"/>
+                    <pic:cNvPr descr="Diagrama&#10;&#10;Descrição gerada automaticamente" id="0" name="image19.png"/>
                     <pic:cNvPicPr preferRelativeResize="0"/>
                   </pic:nvPicPr>
                   <pic:blipFill>
@@ -12270,8 +12497,8 @@
         <w:spacing w:after="120" w:lineRule="auto"/>
         <w:rPr/>
       </w:pPr>
-      <w:bookmarkStart w:colFirst="0" w:colLast="0" w:name="_heading=h.2grqrue" w:id="49"/>
-      <w:bookmarkEnd w:id="49"/>
+      <w:bookmarkStart w:colFirst="0" w:colLast="0" w:name="_heading=h.2grqrue" w:id="54"/>
+      <w:bookmarkEnd w:id="54"/>
       <w:r>
         <w:rPr>
           <w:rtl w:val="0"/>
@@ -12292,8 +12519,8 @@
         <w:ind w:left="2160" w:firstLine="0"/>
         <w:rPr/>
       </w:pPr>
-      <w:bookmarkStart w:colFirst="0" w:colLast="0" w:name="_heading=h.vx1227" w:id="50"/>
-      <w:bookmarkEnd w:id="50"/>
+      <w:bookmarkStart w:colFirst="0" w:colLast="0" w:name="_heading=h.vx1227" w:id="55"/>
+      <w:bookmarkEnd w:id="55"/>
       <w:r>
         <w:rPr>
           <w:rtl w:val="0"/>
@@ -12429,12 +12656,12 @@
           <wp:inline distB="114300" distT="114300" distL="114300" distR="114300">
             <wp:extent cx="5224463" cy="1714500"/>
             <wp:effectExtent b="0" l="0" r="0" t="0"/>
-            <wp:docPr id="28" name="image17.png"/>
+            <wp:docPr id="28" name="image4.png"/>
             <a:graphic>
               <a:graphicData uri="http://schemas.openxmlformats.org/drawingml/2006/picture">
                 <pic:pic>
                   <pic:nvPicPr>
-                    <pic:cNvPr id="0" name="image17.png"/>
+                    <pic:cNvPr id="0" name="image4.png"/>
                     <pic:cNvPicPr preferRelativeResize="0"/>
                   </pic:nvPicPr>
                   <pic:blipFill>
@@ -12501,12 +12728,12 @@
           <wp:inline distB="114300" distT="114300" distL="114300" distR="114300">
             <wp:extent cx="5943600" cy="2120900"/>
             <wp:effectExtent b="0" l="0" r="0" t="0"/>
-            <wp:docPr id="15" name="image3.png"/>
+            <wp:docPr id="15" name="image5.png"/>
             <a:graphic>
               <a:graphicData uri="http://schemas.openxmlformats.org/drawingml/2006/picture">
                 <pic:pic>
                   <pic:nvPicPr>
-                    <pic:cNvPr id="0" name="image3.png"/>
+                    <pic:cNvPr id="0" name="image5.png"/>
                     <pic:cNvPicPr preferRelativeResize="0"/>
                   </pic:nvPicPr>
                   <pic:blipFill>
@@ -15409,7 +15636,7 @@
 
 <file path=customXML/item1.xml><?xml version="1.0" encoding="utf-8"?>
 <go:gDocsCustomXmlDataStorage xmlns:go="http://customooxmlschemas.google.com/" xmlns:r="http://schemas.openxmlformats.org/officeDocument/2006/relationships">
-  <go:docsCustomData xmlns:go="http://customooxmlschemas.google.com/" roundtripDataSignature="AMtx7mghymB+SvG4hj1dV/4SDeySsz5BaA==">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</go:docsCustomData>
+  <go:docsCustomData xmlns:go="http://customooxmlschemas.google.com/" roundtripDataSignature="AMtx7mj4HyTOFgfNgD2tJLzdEP4ZCY6JcA==">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</go:docsCustomData>
 </go:gDocsCustomXmlDataStorage>
 </file>
 
